--- a/Lab4_specificații_proiectare.docx
+++ b/Lab4_specificații_proiectare.docx
@@ -3304,12 +3304,12 @@
         </w:rPr>
       </w:pPr>
       <w:bookmarkStart w:id="4" w:name="_Toc403385924"/>
-      <w:bookmarkStart w:id="5" w:name="_Toc497871702"/>
-      <w:bookmarkStart w:id="6" w:name="_Toc497872046"/>
-      <w:bookmarkStart w:id="7" w:name="_Toc497872814"/>
-      <w:bookmarkStart w:id="8" w:name="_Toc497872969"/>
-      <w:bookmarkStart w:id="9" w:name="_Toc497873017"/>
-      <w:bookmarkStart w:id="10" w:name="_Toc160527836"/>
+      <w:bookmarkStart w:id="5" w:name="_Toc160527836"/>
+      <w:bookmarkStart w:id="6" w:name="_Toc497871702"/>
+      <w:bookmarkStart w:id="7" w:name="_Toc497872046"/>
+      <w:bookmarkStart w:id="8" w:name="_Toc497872814"/>
+      <w:bookmarkStart w:id="9" w:name="_Toc497872969"/>
+      <w:bookmarkStart w:id="10" w:name="_Toc497873017"/>
       <w:bookmarkEnd w:id="0"/>
       <w:bookmarkEnd w:id="1"/>
       <w:bookmarkEnd w:id="2"/>
@@ -3318,6 +3318,7 @@
         <w:rPr>
           <w:lang w:val="ro-RO"/>
         </w:rPr>
+        <w:lastRenderedPageBreak/>
         <w:t>Introduc</w:t>
       </w:r>
       <w:bookmarkEnd w:id="4"/>
@@ -3327,7 +3328,7 @@
         </w:rPr>
         <w:t>ere</w:t>
       </w:r>
-      <w:bookmarkEnd w:id="10"/>
+      <w:bookmarkEnd w:id="5"/>
     </w:p>
     <w:p>
       <w:pPr>
@@ -3528,25 +3529,7 @@
         <w:rPr>
           <w:lang w:val="ro-RO"/>
         </w:rPr>
-        <w:t>Prin acest livrabil se</w:t>
-      </w:r>
-      <w:r>
-        <w:rPr>
-          <w:lang w:val="ro-RO"/>
-        </w:rPr>
-        <w:t xml:space="preserve"> documentează și urmăre</w:t>
-      </w:r>
-      <w:r>
-        <w:rPr>
-          <w:lang w:val="ro-RO"/>
-        </w:rPr>
-        <w:t>sc</w:t>
-      </w:r>
-      <w:r>
-        <w:rPr>
-          <w:lang w:val="ro-RO"/>
-        </w:rPr>
-        <w:t xml:space="preserve"> informațiile necesare pentru a defini eficient arhitectura și designul sistemului, în scopul de a oferi echipei de dezvoltare îndrumare asupra arhitecturii sistemului ce urmează să fie dezvoltat. </w:t>
+        <w:t xml:space="preserve">Prin acest livrabil se documentează și urmăresc informațiile necesare pentru a defini eficient arhitectura și designul sistemului, în scopul de a oferi echipei de dezvoltare îndrumare asupra arhitecturii sistemului ce urmează să fie dezvoltat. </w:t>
       </w:r>
     </w:p>
     <w:p>
@@ -3597,6 +3580,7 @@
         <w:rPr>
           <w:lang w:val="ro-RO"/>
         </w:rPr>
+        <w:lastRenderedPageBreak/>
         <w:t>Prezentare generală și abordări de proiectare</w:t>
       </w:r>
       <w:bookmarkEnd w:id="12"/>
@@ -3652,43 +3636,7 @@
         <w:rPr>
           <w:lang w:val="ro-RO"/>
         </w:rPr>
-        <w:t xml:space="preserve">Instrucțiuni: </w:t>
-      </w:r>
-      <w:r>
-        <w:rPr>
-          <w:lang w:val="ro-RO"/>
-        </w:rPr>
-        <w:t>Prezenta</w:t>
-      </w:r>
-      <w:r>
-        <w:rPr>
-          <w:lang w:val="ro-RO"/>
-        </w:rPr>
-        <w:t>ți succint contextul sistemului și abordarea sau organiza</w:t>
-      </w:r>
-      <w:r>
-        <w:rPr>
-          <w:lang w:val="ro-RO"/>
-        </w:rPr>
-        <w:t>rea</w:t>
-      </w:r>
-      <w:r>
-        <w:rPr>
-          <w:lang w:val="ro-RO"/>
-        </w:rPr>
-        <w:t xml:space="preserve"> de bază a </w:t>
-      </w:r>
-      <w:r>
-        <w:rPr>
-          <w:lang w:val="ro-RO"/>
-        </w:rPr>
-        <w:t>proiectări</w:t>
-      </w:r>
-      <w:r>
-        <w:rPr>
-          <w:lang w:val="ro-RO"/>
-        </w:rPr>
-        <w:t xml:space="preserve">i. Oferiți o prezentare generală a arhitecturilor sistemului și software-ului și a obiectivelor de proiectare. </w:t>
+        <w:t xml:space="preserve">Instrucțiuni: Prezentați succint contextul sistemului și abordarea sau organizarea de bază a proiectării. Oferiți o prezentare generală a arhitecturilor sistemului și software-ului și a obiectivelor de proiectare. </w:t>
       </w:r>
     </w:p>
     <w:p>
@@ -4060,6 +4008,7 @@
         <w:rPr>
           <w:lang w:val="ro-RO"/>
         </w:rPr>
+        <w:lastRenderedPageBreak/>
         <w:t>Alte cerințe descrise în Documentul de Cerințe</w:t>
       </w:r>
     </w:p>
@@ -4119,6 +4068,7 @@
         <w:rPr>
           <w:lang w:val="ro-RO"/>
         </w:rPr>
+        <w:lastRenderedPageBreak/>
         <w:t>Considerațiii de proiectare</w:t>
       </w:r>
       <w:bookmarkEnd w:id="22"/>
@@ -4172,55 +4122,7 @@
         <w:rPr>
           <w:lang w:val="ro-RO"/>
         </w:rPr>
-        <w:t xml:space="preserve">Instrucțiuni: Descrieți orice obiective, linii directoare, principii sau priorități care domină sau încorporează designul sistemului și al software-ului. Exemple de astfel de obiective ar putea fi: accentul pe viteză versus utilizarea memoriei; sau </w:t>
-      </w:r>
-      <w:r>
-        <w:rPr>
-          <w:lang w:val="ro-RO"/>
-        </w:rPr>
-        <w:t>utilizare</w:t>
-      </w:r>
-      <w:r>
-        <w:rPr>
-          <w:lang w:val="ro-RO"/>
-        </w:rPr>
-        <w:t>, aspect sau "</w:t>
-      </w:r>
-      <w:r>
-        <w:rPr>
-          <w:lang w:val="ro-RO"/>
-        </w:rPr>
-        <w:t>să se simtă</w:t>
-      </w:r>
-      <w:r>
-        <w:rPr>
-          <w:lang w:val="ro-RO"/>
-        </w:rPr>
-        <w:t xml:space="preserve">" similar cu un produs existent. Linii directoarele includ ghiduri și convenții de codare. Pentru fiecare </w:t>
-      </w:r>
-      <w:r>
-        <w:rPr>
-          <w:lang w:val="ro-RO"/>
-        </w:rPr>
-        <w:t>ghid</w:t>
-      </w:r>
-      <w:r>
-        <w:rPr>
-          <w:lang w:val="ro-RO"/>
-        </w:rPr>
-        <w:t xml:space="preserve">, descrieți motivul, cu excepția cazului în care este implicit evident. Descrieți orice politici și/sau </w:t>
-      </w:r>
-      <w:r>
-        <w:rPr>
-          <w:lang w:val="ro-RO"/>
-        </w:rPr>
-        <w:t xml:space="preserve">strategii </w:t>
-      </w:r>
-      <w:r>
-        <w:rPr>
-          <w:lang w:val="ro-RO"/>
-        </w:rPr>
-        <w:t>de design care nu au implicații arhitecturale majore (adică nu afectează semnificativ organizarea generală a sistemului și structurile sale de nivel înalt), dar care totuși afectează detaliile interfeței și/sau implementarea diferitelor aspecte ale sistemului (de exemplu, alegerea unui produs specific de utilizat).</w:t>
+        <w:t>Instrucțiuni: Descrieți orice obiective, linii directoare, principii sau priorități care domină sau încorporează designul sistemului și al software-ului. Exemple de astfel de obiective ar putea fi: accentul pe viteză versus utilizarea memoriei; sau utilizare, aspect sau "să se simtă" similar cu un produs existent. Linii directoarele includ ghiduri și convenții de codare. Pentru fiecare ghid, descrieți motivul, cu excepția cazului în care este implicit evident. Descrieți orice politici și/sau strategii de design care nu au implicații arhitecturale majore (adică nu afectează semnificativ organizarea generală a sistemului și structurile sale de nivel înalt), dar care totuși afectează detaliile interfeței și/sau implementarea diferitelor aspecte ale sistemului (de exemplu, alegerea unui produs specific de utilizat).</w:t>
       </w:r>
     </w:p>
     <w:p>
@@ -4230,22 +4132,22 @@
           <w:lang w:val="ro-RO"/>
         </w:rPr>
       </w:pPr>
-      <w:bookmarkStart w:id="25" w:name="_Toc403385935"/>
-      <w:bookmarkStart w:id="26" w:name="_Toc160527846"/>
+      <w:bookmarkStart w:id="25" w:name="_Toc160527846"/>
+      <w:bookmarkStart w:id="26" w:name="_Toc403385935"/>
       <w:r>
         <w:rPr>
           <w:lang w:val="ro-RO"/>
         </w:rPr>
         <w:t>Metode de dezvoltare</w:t>
       </w:r>
+      <w:bookmarkEnd w:id="25"/>
+      <w:r>
+        <w:rPr>
+          <w:lang w:val="ro-RO"/>
+        </w:rPr>
+        <w:t xml:space="preserve"> </w:t>
+      </w:r>
       <w:bookmarkEnd w:id="26"/>
-      <w:r>
-        <w:rPr>
-          <w:lang w:val="ro-RO"/>
-        </w:rPr>
-        <w:t xml:space="preserve"> </w:t>
-      </w:r>
-      <w:bookmarkEnd w:id="25"/>
     </w:p>
     <w:p>
       <w:pPr>
@@ -4258,19 +4160,7 @@
         <w:rPr>
           <w:lang w:val="ro-RO"/>
         </w:rPr>
-        <w:t xml:space="preserve">Instrucțiuni: Descrieți succint metoda sau abordarea folosită pentru designul sistemului și al software-ului (de exemplu, structurat, orientat pe obiecte, prototipare, J2EE, UML, XML, etc.). Dacă una sau mai multe metode formale/publicate au fost adoptate sau adaptate, includeți o referință către o descriere mai detaliată a acestor metode. Dacă au fost luate în considerare mai multe metode serios, menționați fiecare astfel de metodă, împreună cu o explicație succintă a motivului pentru care întreaga metodă sau o parte din ea a fost utilizată sau nu. Descrieți orice contingente care ar putea apărea în designul sistemului și al software-ului care ar putea schimba direcția de dezvoltare. Posibilitățile includ lipsa acordurilor de interfață cu agențiile externe sau arhitecturile instabile în momentul în care </w:t>
-      </w:r>
-      <w:r>
-        <w:rPr>
-          <w:lang w:val="ro-RO"/>
-        </w:rPr>
-        <w:t>documentul</w:t>
-      </w:r>
-      <w:r>
-        <w:rPr>
-          <w:lang w:val="ro-RO"/>
-        </w:rPr>
-        <w:t xml:space="preserve"> este pregătit. Abordați orice soluții de rezervă posibile sau planuri alternative.</w:t>
+        <w:t>Instrucțiuni: Descrieți succint metoda sau abordarea folosită pentru designul sistemului și al software-ului (de exemplu, structurat, orientat pe obiecte, prototipare, J2EE, UML, XML, etc.). Dacă una sau mai multe metode formale/publicate au fost adoptate sau adaptate, includeți o referință către o descriere mai detaliată a acestor metode. Dacă au fost luate în considerare mai multe metode serios, menționați fiecare astfel de metodă, împreună cu o explicație succintă a motivului pentru care întreaga metodă sau o parte din ea a fost utilizată sau nu. Descrieți orice contingente care ar putea apărea în designul sistemului și al software-ului care ar putea schimba direcția de dezvoltare. Posibilitățile includ lipsa acordurilor de interfață cu agențiile externe sau arhitecturile instabile în momentul în care documentul este pregătit. Abordați orice soluții de rezervă posibile sau planuri alternative.</w:t>
       </w:r>
     </w:p>
     <w:p>
@@ -4367,6 +4257,7 @@
           <w:szCs w:val="20"/>
           <w:lang w:val="ro-RO" w:eastAsia="ar-SA"/>
         </w:rPr>
+        <w:lastRenderedPageBreak/>
         <w:t>• Reutilizarea componentelor software existente pentru implementarea diferitelor părți/caracteristici ale sistemului</w:t>
       </w:r>
     </w:p>
@@ -4557,6 +4448,7 @@
         <w:rPr>
           <w:lang w:val="ro-RO"/>
         </w:rPr>
+        <w:lastRenderedPageBreak/>
         <w:t>Arhitectura Sistemului și Proiectarea Arhitecturii</w:t>
       </w:r>
       <w:bookmarkEnd w:id="28"/>
@@ -4568,6 +4460,78 @@
           <w:lang w:val="ro-RO"/>
         </w:rPr>
       </w:pPr>
+    </w:p>
+    <w:p>
+      <w:pPr>
+        <w:pStyle w:val="BodyText"/>
+        <w:ind w:firstLine="720"/>
+        <w:jc w:val="both"/>
+        <w:rPr>
+          <w:lang w:val="ro-RO" w:eastAsia="ar-SA"/>
+        </w:rPr>
+      </w:pPr>
+      <w:r>
+        <w:rPr>
+          <w:lang w:val="ro-RO" w:eastAsia="ar-SA"/>
+        </w:rPr>
+        <w:t>Arhitectura sistemului software pentru gestionarea și prelucrarea comenzilor într-un restaurant, cu aplicație web pentru digitalizarea procesului de plasare a comenzilor, utilizează tehnologii moderne precum HTML, CSS, JavaScript, React și Firebase. Interfața cu clientul, dezvoltată în React, oferă o experiență interactivă utilizatorilor, inclusiv funcționalități precum vizualizarea meniului, adăugarea produselor în coș și finalizarea comenzilor. Această interfață include acum și o pagină de autentificare, gestionată de componente React, care solicită utilizatorilor să introducă credențialele (nume de utilizator și parolă).</w:t>
+      </w:r>
+    </w:p>
+    <w:p>
+      <w:pPr>
+        <w:pStyle w:val="BodyText"/>
+        <w:ind w:firstLine="720"/>
+        <w:jc w:val="both"/>
+        <w:rPr>
+          <w:lang w:val="ro-RO" w:eastAsia="ar-SA"/>
+        </w:rPr>
+      </w:pPr>
+      <w:r>
+        <w:rPr>
+          <w:lang w:val="ro-RO" w:eastAsia="ar-SA"/>
+        </w:rPr>
+        <w:t>Serverul aplicației, construit în React și Firebase, integrează serviciul Firebase Authentication pentru gestionarea procesului de autentificare a utilizatorilor. Funcționalitățile avansate ale aplicației, precum plasarea comenzilor și vizualizarea istoricului, sunt accesibile doar utilizatorilor autentificați. Baza de date, Firebase Cloud Firestore, a fost extinsă pentru a personaliza accesul la date în funcție de utilizatorii autentificați, astfel încât fiecare client să aibă acces doar la propriul istoric de comenzi și informații personale.</w:t>
+      </w:r>
+    </w:p>
+    <w:p>
+      <w:pPr>
+        <w:pStyle w:val="BodyText"/>
+        <w:ind w:firstLine="720"/>
+        <w:jc w:val="both"/>
+        <w:rPr>
+          <w:lang w:val="ro-RO" w:eastAsia="ar-SA"/>
+        </w:rPr>
+      </w:pPr>
+      <w:r>
+        <w:rPr>
+          <w:lang w:val="ro-RO" w:eastAsia="ar-SA"/>
+        </w:rPr>
+        <w:t>În ceea ce privește sistemul de procesare a plăților, acesta integrează Firebase Authentication pentru a asigura securitatea și accesul doar pentru utilizatorii autentificați. Utilizează servicii precum Firebase Functions pentru gestionarea securizată și procesarea plăților, în concordanță cu autentificarea efectuată.</w:t>
+      </w:r>
+    </w:p>
+    <w:p>
+      <w:pPr>
+        <w:pStyle w:val="BodyText"/>
+        <w:ind w:firstLine="720"/>
+        <w:jc w:val="both"/>
+        <w:rPr>
+          <w:lang w:val="ro-RO" w:eastAsia="ar-SA"/>
+        </w:rPr>
+      </w:pPr>
+      <w:r>
+        <w:rPr>
+          <w:lang w:val="ro-RO" w:eastAsia="ar-SA"/>
+        </w:rPr>
+        <w:t>Sistemul de comunicare cu bucătăria, bazat pe Firebase și React, actualizează în timp real starea comenzilor în funcție de feedback-ul primit de la bucătărie. În plus, permite vizualizarea stării comenzilor anterioare doar pentru utilizatorii autentificați. Aceste adăugiri de funcționalități de autentificare îmbunătățesc securitatea și personalizarea experienței utilizatorilor, asigurând că accesul la date și funcționalități este adaptat identității fiecărui utilizator.</w:t>
+      </w:r>
+    </w:p>
+    <w:p>
+      <w:pPr>
+        <w:pStyle w:val="InstructionalText"/>
+        <w:rPr>
+          <w:lang w:val="ro-RO"/>
+        </w:rPr>
+      </w:pPr>
       <w:r>
         <w:rPr>
           <w:lang w:val="ro-RO"/>
@@ -4631,6 +4595,14 @@
     </w:p>
     <w:p>
       <w:pPr>
+        <w:pStyle w:val="BodyText"/>
+        <w:rPr>
+          <w:lang w:val="ro-RO" w:eastAsia="ar-SA"/>
+        </w:rPr>
+      </w:pPr>
+    </w:p>
+    <w:p>
+      <w:pPr>
         <w:pStyle w:val="InstructionalText"/>
         <w:rPr>
           <w:lang w:val="ro-RO"/>
@@ -4662,6 +4634,7 @@
         <w:rPr>
           <w:lang w:val="ro-RO"/>
         </w:rPr>
+        <w:lastRenderedPageBreak/>
         <w:t>Faceți uz de tiparele de proiectare ori de câte ori este posibil, fie pentru a descrie părți ale arhitecturii (în format de tipar), fie pentru a face referire la elementele arhitecturii care le utilizează. Furnizați o justificare pentru alegerea unui algoritm sau idiom de programare (sau tipar de proiectare) pentru a implementa părți ale funcționalității sistemului</w:t>
       </w:r>
       <w:r>
@@ -4884,7 +4857,14 @@
         <w:rPr>
           <w:lang w:val="ro-RO"/>
         </w:rPr>
-        <w:t xml:space="preserve">Dacă este necesar, descrieți cum o componentă a fost împărțită în subcomponente, precum și relațiile și interacțiunile dintre subcomponente. Continuați în cât mai multe niveluri/subsecțiuni de discuție cât este necesar pentru a oferi o înțelegere de nivel înalt a întregului sistem sau subsistem, lăsând detaliile pentru includerea într-o secțiune ulterioară a </w:t>
+        <w:t xml:space="preserve">Dacă este necesar, descrieți cum o componentă a fost împărțită în subcomponente, precum și relațiile și interacțiunile dintre subcomponente. Continuați în cât mai multe niveluri/subsecțiuni de discuție cât este necesar pentru a oferi o înțelegere de nivel înalt a întregului sistem sau subsistem, lăsând detaliile pentru includerea într-o secțiune </w:t>
+      </w:r>
+      <w:r>
+        <w:rPr>
+          <w:lang w:val="ro-RO"/>
+        </w:rPr>
+        <w:lastRenderedPageBreak/>
+        <w:t xml:space="preserve">ulterioară a </w:t>
       </w:r>
       <w:r>
         <w:rPr>
@@ -5111,6 +5091,7 @@
         <w:rPr>
           <w:lang w:val="ro-RO"/>
         </w:rPr>
+        <w:lastRenderedPageBreak/>
         <w:t>Proiectarea sistemului</w:t>
       </w:r>
       <w:bookmarkEnd w:id="35"/>
@@ -5449,6 +5430,7 @@
         <w:rPr>
           <w:lang w:val="ro-RO"/>
         </w:rPr>
+        <w:lastRenderedPageBreak/>
         <w:t>Interfețe utilizator</w:t>
       </w:r>
       <w:bookmarkEnd w:id="40"/>
@@ -5715,6 +5697,7 @@
         <w:rPr>
           <w:lang w:val="ro-RO"/>
         </w:rPr>
+        <w:lastRenderedPageBreak/>
         <w:t>Scenarii de utilizare</w:t>
       </w:r>
       <w:bookmarkEnd w:id="45"/>
@@ -5744,19 +5727,7 @@
         <w:rPr>
           <w:lang w:val="ro-RO"/>
         </w:rPr>
-        <w:t xml:space="preserve">Scenariile </w:t>
-      </w:r>
-      <w:r>
-        <w:rPr>
-          <w:lang w:val="ro-RO"/>
-        </w:rPr>
-        <w:t>de utilizare</w:t>
-      </w:r>
-      <w:r>
-        <w:rPr>
-          <w:lang w:val="ro-RO"/>
-        </w:rPr>
-        <w:t xml:space="preserve"> ar trebui să fie descrise pentru toate modurile operaționale, tranzacțiile și toate clasele de utilizatori identificate pentru sistemul propusFiecare scenariu ar trebui să includă evenimente, acțiuni, stimuli, informații și interacțiuni în măsura în care este necesar pentru a oferi o înțelegere cuprinzătoare a aspectelor operaționale ale sistemului propus.</w:t>
+        <w:t>Scenariile de utilizare ar trebui să fie descrise pentru toate modurile operaționale, tranzacțiile și toate clasele de utilizatori identificate pentru sistemul propusFiecare scenariu ar trebui să includă evenimente, acțiuni, stimuli, informații și interacțiuni în măsura în care este necesar pentru a oferi o înțelegere cuprinzătoare a aspectelor operaționale ale sistemului propus.</w:t>
       </w:r>
     </w:p>
     <w:p>
@@ -5771,6 +5742,7 @@
         <w:rPr>
           <w:lang w:val="ro-RO"/>
         </w:rPr>
+        <w:lastRenderedPageBreak/>
         <w:t>Proiectare de detaliu</w:t>
       </w:r>
       <w:bookmarkEnd w:id="46"/>
@@ -5786,19 +5758,7 @@
         <w:rPr>
           <w:lang w:val="ro-RO"/>
         </w:rPr>
-        <w:t>Instrucțiuni: Furnizați informațiile necesare echipe</w:t>
-      </w:r>
-      <w:r>
-        <w:rPr>
-          <w:lang w:val="ro-RO"/>
-        </w:rPr>
-        <w:t>i</w:t>
-      </w:r>
-      <w:r>
-        <w:rPr>
-          <w:lang w:val="ro-RO"/>
-        </w:rPr>
-        <w:t xml:space="preserve"> de dezvoltare a sistemului pentru a construi și integra efectiv componentele hardware, pentru a codifica și integra componentele software, și pentru a interconecta segmentele hardware și software într-un produs funcțional. </w:t>
+        <w:t xml:space="preserve">Instrucțiuni: Furnizați informațiile necesare echipei de dezvoltare a sistemului pentru a construi și integra efectiv componentele hardware, pentru a codifica și integra componentele software, și pentru a interconecta segmentele hardware și software într-un produs funcțional. </w:t>
       </w:r>
     </w:p>
     <w:p>
@@ -5812,19 +5772,7 @@
         <w:rPr>
           <w:lang w:val="ro-RO"/>
         </w:rPr>
-        <w:t xml:space="preserve">În plus, adresați procedurile detaliate pentru combinarea pachetelor separate </w:t>
-      </w:r>
-      <w:r>
-        <w:rPr>
-          <w:lang w:val="ro-RO"/>
-        </w:rPr>
-        <w:t>externe</w:t>
-      </w:r>
-      <w:r>
-        <w:rPr>
-          <w:lang w:val="ro-RO"/>
-        </w:rPr>
-        <w:t xml:space="preserve"> într-un singur sistem.</w:t>
+        <w:t>În plus, adresați procedurile detaliate pentru combinarea pachetelor separate externe într-un singur sistem.</w:t>
       </w:r>
     </w:p>
     <w:p>
@@ -5880,21 +5828,7 @@
           <w:szCs w:val="20"/>
           <w:lang w:val="ro-RO" w:eastAsia="ar-SA"/>
         </w:rPr>
-        <w:t xml:space="preserve">Pentru componente </w:t>
-      </w:r>
-      <w:r>
-        <w:rPr>
-          <w:szCs w:val="20"/>
-          <w:lang w:val="ro-RO" w:eastAsia="ar-SA"/>
-        </w:rPr>
-        <w:t>externe</w:t>
-      </w:r>
-      <w:r>
-        <w:rPr>
-          <w:szCs w:val="20"/>
-          <w:lang w:val="ro-RO" w:eastAsia="ar-SA"/>
-        </w:rPr>
-        <w:t>, identificați furnizorul specific și denumirile și numerele de model corespunzătoare. Includeți următoarele informații în proiectele detaliate ale componentelor, după caz:</w:t>
+        <w:t>Pentru componente externe, identificați furnizorul specific și denumirile și numerele de model corespunzătoare. Includeți următoarele informații în proiectele detaliate ale componentelor, după caz:</w:t>
       </w:r>
     </w:p>
     <w:p>
@@ -6054,13 +5988,7 @@
         <w:rPr>
           <w:lang w:val="ro-RO"/>
         </w:rPr>
-        <w:t xml:space="preserve">Instrucțiuni: </w:t>
-      </w:r>
-      <w:r>
-        <w:rPr>
-          <w:lang w:val="ro-RO"/>
-        </w:rPr>
-        <w:t>Furnizați o descriere detaliată pentru fiecare serviciu software de sistem care abordează următoarele atribute ale serviciului software. O mare parte din informațiile care apar în această secțiune ar trebui să fie conținute în antete/prologuri și secțiunile de comentarii ale codului sursă pentru fiecare componentă, subsistem, modul și subrutină. În cazul în care este așa, această secțiune poate consta în mare parte din referințe sau extrase din diagramele anotate și codul sursă. Orice diagrame sau extrase din codul sursă referite ar trebui furnizate la orice revizii de proiectare.</w:t>
+        <w:t>Instrucțiuni: Furnizați o descriere detaliată pentru fiecare serviciu software de sistem care abordează următoarele atribute ale serviciului software. O mare parte din informațiile care apar în această secțiune ar trebui să fie conținute în antete/prologuri și secțiunile de comentarii ale codului sursă pentru fiecare componentă, subsistem, modul și subrutină. În cazul în care este așa, această secțiune poate consta în mare parte din referințe sau extrase din diagramele anotate și codul sursă. Orice diagrame sau extrase din codul sursă referite ar trebui furnizate la orice revizii de proiectare.</w:t>
       </w:r>
     </w:p>
     <w:p>
@@ -6138,6 +6066,7 @@
           <w:szCs w:val="20"/>
           <w:lang w:val="ro-RO" w:eastAsia="ar-SA"/>
         </w:rPr>
+        <w:lastRenderedPageBreak/>
         <w:t>Cerințe - Cerințele specifice funcționale sau nonfuncționale pe care serviciul le satisface</w:t>
       </w:r>
     </w:p>
@@ -6344,19 +6273,7 @@
         <w:rPr>
           <w:lang w:val="ro-RO"/>
         </w:rPr>
-        <w:t xml:space="preserve">• </w:t>
-      </w:r>
-      <w:r>
-        <w:rPr>
-          <w:lang w:val="ro-RO"/>
-        </w:rPr>
-        <w:t>Jurnalizare(arhivare)</w:t>
-      </w:r>
-      <w:r>
-        <w:rPr>
-          <w:lang w:val="ro-RO"/>
-        </w:rPr>
-        <w:t xml:space="preserve"> și auditare</w:t>
+        <w:t>• Jurnalizare(arhivare) și auditare</w:t>
       </w:r>
     </w:p>
     <w:p>
@@ -6370,6 +6287,7 @@
         <w:rPr>
           <w:lang w:val="ro-RO"/>
         </w:rPr>
+        <w:lastRenderedPageBreak/>
         <w:t>• Criptare</w:t>
       </w:r>
     </w:p>
@@ -6555,25 +6473,7 @@
         <w:rPr>
           <w:lang w:val="ro-RO"/>
         </w:rPr>
-        <w:t>Proiectare detaliată a comunic</w:t>
-      </w:r>
-      <w:r>
-        <w:rPr>
-          <w:lang w:val="ro-RO"/>
-        </w:rPr>
-        <w:t xml:space="preserve">ațiilor </w:t>
-      </w:r>
-      <w:r>
-        <w:rPr>
-          <w:lang w:val="ro-RO"/>
-        </w:rPr>
-        <w:t>interne</w:t>
-      </w:r>
-      <w:r>
-        <w:rPr>
-          <w:lang w:val="ro-RO"/>
-        </w:rPr>
-        <w:t xml:space="preserve"> (între componente)</w:t>
+        <w:t>Proiectare detaliată a comunicațiilor interne (între componente)</w:t>
       </w:r>
       <w:bookmarkEnd w:id="51"/>
     </w:p>
@@ -6588,31 +6488,7 @@
         <w:rPr>
           <w:lang w:val="ro-RO"/>
         </w:rPr>
-        <w:t xml:space="preserve">Instrucțiuni: Dacă sistemul include mai mult de </w:t>
-      </w:r>
-      <w:r>
-        <w:rPr>
-          <w:lang w:val="ro-RO"/>
-        </w:rPr>
-        <w:t>o</w:t>
-      </w:r>
-      <w:r>
-        <w:rPr>
-          <w:lang w:val="ro-RO"/>
-        </w:rPr>
-        <w:t xml:space="preserve"> component</w:t>
-      </w:r>
-      <w:r>
-        <w:rPr>
-          <w:lang w:val="ro-RO"/>
-        </w:rPr>
-        <w:t>ă</w:t>
-      </w:r>
-      <w:r>
-        <w:rPr>
-          <w:lang w:val="ro-RO"/>
-        </w:rPr>
-        <w:t>, este posibil să existe o cerință pentru comunicații interne pentru a schimba informații, a furniza comenzi sau a susține funcțiile de intrare/ieșire. Furnizați suficiente informații detaliate despre proiectarea comunicațiilor pentru a construi și/sau a achiziționa corect componentele de comunicații pentru sistem. Includeți următoarele informații în proiectările detaliate ale componentelor, după caz:</w:t>
+        <w:t>Instrucțiuni: Dacă sistemul include mai mult de o componentă, este posibil să existe o cerință pentru comunicații interne pentru a schimba informații, a furniza comenzi sau a susține funcțiile de intrare/ieșire. Furnizați suficiente informații detaliate despre proiectarea comunicațiilor pentru a construi și/sau a achiziționa corect componentele de comunicații pentru sistem. Includeți următoarele informații în proiectările detaliate ale componentelor, după caz:</w:t>
       </w:r>
     </w:p>
     <w:p>
@@ -6706,6 +6582,7 @@
         <w:rPr>
           <w:lang w:val="ro-RO"/>
         </w:rPr>
+        <w:lastRenderedPageBreak/>
         <w:t>Controale pentru verificarea integrității sistemului</w:t>
       </w:r>
       <w:bookmarkEnd w:id="52"/>
@@ -6839,11 +6716,11 @@
       <w:bookmarkStart w:id="57" w:name="_Toc288057839"/>
       <w:bookmarkStart w:id="58" w:name="_Toc288057840"/>
       <w:bookmarkStart w:id="59" w:name="_Toc490026795"/>
-      <w:bookmarkEnd w:id="5"/>
       <w:bookmarkEnd w:id="6"/>
       <w:bookmarkEnd w:id="7"/>
       <w:bookmarkEnd w:id="8"/>
       <w:bookmarkEnd w:id="9"/>
+      <w:bookmarkEnd w:id="10"/>
       <w:bookmarkEnd w:id="53"/>
       <w:bookmarkEnd w:id="54"/>
       <w:bookmarkEnd w:id="55"/>
@@ -6878,30 +6755,31 @@
       <w:bookmarkStart w:id="61" w:name="AppA"/>
       <w:bookmarkStart w:id="62" w:name="_Toc443996751"/>
       <w:bookmarkStart w:id="63" w:name="_Toc444160454"/>
-      <w:bookmarkStart w:id="64" w:name="FEAReferenceModel"/>
-      <w:bookmarkStart w:id="65" w:name="_Toc395081362"/>
-      <w:bookmarkStart w:id="66" w:name="_Toc395092000"/>
-      <w:bookmarkStart w:id="67" w:name="_Toc395093009"/>
-      <w:bookmarkStart w:id="68" w:name="_Toc395095146"/>
-      <w:bookmarkStart w:id="69" w:name="_Toc395107345"/>
-      <w:bookmarkStart w:id="70" w:name="_Toc395163185"/>
-      <w:bookmarkStart w:id="71" w:name="_Toc395165903"/>
-      <w:bookmarkStart w:id="72" w:name="_Toc395166938"/>
-      <w:bookmarkStart w:id="73" w:name="_Toc395168739"/>
-      <w:bookmarkStart w:id="74" w:name="_Toc395170179"/>
-      <w:bookmarkStart w:id="75" w:name="_Toc395769966"/>
-      <w:bookmarkStart w:id="76" w:name="_Toc395773787"/>
-      <w:bookmarkStart w:id="77" w:name="_Toc395775526"/>
-      <w:bookmarkStart w:id="78" w:name="_Toc395779302"/>
-      <w:bookmarkStart w:id="79" w:name="_Toc395780408"/>
-      <w:bookmarkStart w:id="80" w:name="_Toc395792887"/>
-      <w:bookmarkStart w:id="81" w:name="_Toc403385974"/>
-      <w:bookmarkStart w:id="82" w:name="RecordOfChanges"/>
-      <w:bookmarkStart w:id="83" w:name="_Toc160527872"/>
-      <w:r>
-        <w:rPr>
-          <w:lang w:val="ro-RO"/>
-        </w:rPr>
+      <w:bookmarkStart w:id="64" w:name="_Toc160527872"/>
+      <w:bookmarkStart w:id="65" w:name="FEAReferenceModel"/>
+      <w:bookmarkStart w:id="66" w:name="_Toc395081362"/>
+      <w:bookmarkStart w:id="67" w:name="_Toc395092000"/>
+      <w:bookmarkStart w:id="68" w:name="_Toc395093009"/>
+      <w:bookmarkStart w:id="69" w:name="_Toc395095146"/>
+      <w:bookmarkStart w:id="70" w:name="_Toc395107345"/>
+      <w:bookmarkStart w:id="71" w:name="_Toc395163185"/>
+      <w:bookmarkStart w:id="72" w:name="_Toc395165903"/>
+      <w:bookmarkStart w:id="73" w:name="_Toc395166938"/>
+      <w:bookmarkStart w:id="74" w:name="_Toc395168739"/>
+      <w:bookmarkStart w:id="75" w:name="_Toc395170179"/>
+      <w:bookmarkStart w:id="76" w:name="_Toc395769966"/>
+      <w:bookmarkStart w:id="77" w:name="_Toc395773787"/>
+      <w:bookmarkStart w:id="78" w:name="_Toc395775526"/>
+      <w:bookmarkStart w:id="79" w:name="_Toc395779302"/>
+      <w:bookmarkStart w:id="80" w:name="_Toc395780408"/>
+      <w:bookmarkStart w:id="81" w:name="_Toc395792887"/>
+      <w:bookmarkStart w:id="82" w:name="_Toc403385974"/>
+      <w:bookmarkStart w:id="83" w:name="RecordOfChanges"/>
+      <w:r>
+        <w:rPr>
+          <w:lang w:val="ro-RO"/>
+        </w:rPr>
+        <w:lastRenderedPageBreak/>
         <w:t>A</w:t>
       </w:r>
       <w:r>
@@ -6926,7 +6804,7 @@
         </w:rPr>
         <w:t>Gestiunea modificărilor documentului</w:t>
       </w:r>
-      <w:bookmarkEnd w:id="83"/>
+      <w:bookmarkEnd w:id="64"/>
     </w:p>
     <w:p>
       <w:pPr>
@@ -6939,19 +6817,7 @@
         <w:rPr>
           <w:lang w:val="ro-RO"/>
         </w:rPr>
-        <w:t xml:space="preserve">Instrucțiuni: Furnizați informații despre modul în care dezvoltarea și distribuția </w:t>
-      </w:r>
-      <w:r>
-        <w:rPr>
-          <w:lang w:val="ro-RO"/>
-        </w:rPr>
-        <w:t>document</w:t>
-      </w:r>
-      <w:r>
-        <w:rPr>
-          <w:lang w:val="ro-RO"/>
-        </w:rPr>
-        <w:t>ului va fi controlată și urmărită. Utilizați tabelul de mai jos pentru a furniza numărul de versiune, data versiunii, autorul/deținătorul versiunii și o scurtă descriere a motivului pentru crearea versiunii revizuite</w:t>
+        <w:t>Instrucțiuni: Furnizați informații despre modul în care dezvoltarea și distribuția documentului va fi controlată și urmărită. Utilizați tabelul de mai jos pentru a furniza numărul de versiune, data versiunii, autorul/deținătorul versiunii și o scurtă descriere a motivului pentru crearea versiunii revizuite</w:t>
       </w:r>
       <w:r>
         <w:rPr>
@@ -7412,6 +7278,7 @@
         <w:rPr>
           <w:lang w:val="ro-RO"/>
         </w:rPr>
+        <w:lastRenderedPageBreak/>
         <w:t>A</w:t>
       </w:r>
       <w:r>
@@ -7451,8 +7318,8 @@
           <w:lang w:val="ro-RO" w:eastAsia="ar-SA"/>
         </w:rPr>
       </w:pPr>
-      <w:bookmarkStart w:id="91" w:name="_Toc444160466"/>
-      <w:bookmarkStart w:id="92" w:name="_Toc160527827"/>
+      <w:bookmarkStart w:id="91" w:name="_Toc160527827"/>
+      <w:bookmarkStart w:id="92" w:name="_Toc444160466"/>
       <w:r>
         <w:rPr>
           <w:rFonts w:ascii="Arial" w:hAnsi="Arial"/>
@@ -7465,71 +7332,71 @@
         </w:rPr>
         <w:t>Instrucțiuni: Furnizați o listă de acronime și traduceri literale asociate utilizate în cadrul documentului. Enumerați acronimele în ordine alfabetică folosind un format tabular, așa cum este ilustrat mai jos.</w:t>
       </w:r>
+      <w:bookmarkEnd w:id="91"/>
+    </w:p>
+    <w:p>
+      <w:pPr>
+        <w:pStyle w:val="Caption"/>
+        <w:rPr>
+          <w:lang w:val="ro-RO"/>
+        </w:rPr>
+      </w:pPr>
+      <w:bookmarkStart w:id="93" w:name="_Toc160527828"/>
+      <w:r>
+        <w:rPr>
+          <w:lang w:val="ro-RO"/>
+        </w:rPr>
+        <w:t>Tab</w:t>
+      </w:r>
+      <w:r>
+        <w:rPr>
+          <w:lang w:val="ro-RO"/>
+        </w:rPr>
+        <w:t>el</w:t>
+      </w:r>
+      <w:r>
+        <w:rPr>
+          <w:lang w:val="ro-RO"/>
+        </w:rPr>
+        <w:t xml:space="preserve"> </w:t>
+      </w:r>
+      <w:r>
+        <w:rPr>
+          <w:lang w:val="ro-RO"/>
+        </w:rPr>
+        <w:fldChar w:fldCharType="begin"/>
+      </w:r>
+      <w:r>
+        <w:rPr>
+          <w:lang w:val="ro-RO"/>
+        </w:rPr>
+        <w:instrText xml:space="preserve"> SEQ Table \* ARABIC </w:instrText>
+      </w:r>
+      <w:r>
+        <w:rPr>
+          <w:lang w:val="ro-RO"/>
+        </w:rPr>
+        <w:fldChar w:fldCharType="separate"/>
+      </w:r>
+      <w:r>
+        <w:rPr>
+          <w:lang w:val="ro-RO"/>
+        </w:rPr>
+        <w:t>2</w:t>
+      </w:r>
+      <w:r>
+        <w:rPr>
+          <w:lang w:val="ro-RO"/>
+        </w:rPr>
+        <w:fldChar w:fldCharType="end"/>
+      </w:r>
+      <w:r>
+        <w:rPr>
+          <w:lang w:val="ro-RO"/>
+        </w:rPr>
+        <w:t xml:space="preserve"> - Acron</w:t>
+      </w:r>
       <w:bookmarkEnd w:id="92"/>
-    </w:p>
-    <w:p>
-      <w:pPr>
-        <w:pStyle w:val="Caption"/>
-        <w:rPr>
-          <w:lang w:val="ro-RO"/>
-        </w:rPr>
-      </w:pPr>
-      <w:bookmarkStart w:id="93" w:name="_Toc160527828"/>
-      <w:r>
-        <w:rPr>
-          <w:lang w:val="ro-RO"/>
-        </w:rPr>
-        <w:t>Tab</w:t>
-      </w:r>
-      <w:r>
-        <w:rPr>
-          <w:lang w:val="ro-RO"/>
-        </w:rPr>
-        <w:t>el</w:t>
-      </w:r>
-      <w:r>
-        <w:rPr>
-          <w:lang w:val="ro-RO"/>
-        </w:rPr>
-        <w:t xml:space="preserve"> </w:t>
-      </w:r>
-      <w:r>
-        <w:rPr>
-          <w:lang w:val="ro-RO"/>
-        </w:rPr>
-        <w:fldChar w:fldCharType="begin"/>
-      </w:r>
-      <w:r>
-        <w:rPr>
-          <w:lang w:val="ro-RO"/>
-        </w:rPr>
-        <w:instrText xml:space="preserve"> SEQ Table \* ARABIC </w:instrText>
-      </w:r>
-      <w:r>
-        <w:rPr>
-          <w:lang w:val="ro-RO"/>
-        </w:rPr>
-        <w:fldChar w:fldCharType="separate"/>
-      </w:r>
-      <w:r>
-        <w:rPr>
-          <w:lang w:val="ro-RO"/>
-        </w:rPr>
-        <w:t>2</w:t>
-      </w:r>
-      <w:r>
-        <w:rPr>
-          <w:lang w:val="ro-RO"/>
-        </w:rPr>
-        <w:fldChar w:fldCharType="end"/>
-      </w:r>
-      <w:r>
-        <w:rPr>
-          <w:lang w:val="ro-RO"/>
-        </w:rPr>
-        <w:t xml:space="preserve"> - Acron</w:t>
-      </w:r>
-      <w:bookmarkEnd w:id="91"/>
       <w:r>
         <w:rPr>
           <w:lang w:val="ro-RO"/>
@@ -7844,6 +7711,7 @@
         <w:rPr>
           <w:lang w:val="ro-RO"/>
         </w:rPr>
+        <w:lastRenderedPageBreak/>
         <w:t>A</w:t>
       </w:r>
       <w:r>
@@ -7895,8 +7763,8 @@
           <w:lang w:val="ro-RO" w:eastAsia="ar-SA"/>
         </w:rPr>
       </w:pPr>
-      <w:bookmarkStart w:id="99" w:name="_Toc444160468"/>
-      <w:bookmarkStart w:id="100" w:name="_Toc160527829"/>
+      <w:bookmarkStart w:id="99" w:name="_Toc160527829"/>
+      <w:bookmarkStart w:id="100" w:name="_Toc444160468"/>
       <w:r>
         <w:rPr>
           <w:rFonts w:ascii="Arial" w:hAnsi="Arial"/>
@@ -7909,59 +7777,59 @@
         </w:rPr>
         <w:t>Instrucțiuni: Sintetizați relația acestui document cu alte documente relevante. Furnizați informații de identificare pentru toate documentele folosite pentru a ajunge la și/sau referite în acest document (de exemplu, documente conexe și/sau asociate, documente prealabile, documentație tehnică relevantă, etc.).</w:t>
       </w:r>
+      <w:bookmarkEnd w:id="99"/>
+    </w:p>
+    <w:p>
+      <w:pPr>
+        <w:pStyle w:val="Caption"/>
+        <w:rPr>
+          <w:lang w:val="ro-RO"/>
+        </w:rPr>
+      </w:pPr>
+      <w:bookmarkStart w:id="101" w:name="_Toc160527830"/>
+      <w:r>
+        <w:rPr>
+          <w:lang w:val="ro-RO"/>
+        </w:rPr>
+        <w:t>Tab</w:t>
+      </w:r>
+      <w:r>
+        <w:rPr>
+          <w:lang w:val="ro-RO"/>
+        </w:rPr>
+        <w:t>el</w:t>
+      </w:r>
+      <w:r>
+        <w:rPr>
+          <w:lang w:val="ro-RO"/>
+        </w:rPr>
+        <w:t xml:space="preserve"> </w:t>
+      </w:r>
+      <w:r>
+        <w:rPr>
+          <w:lang w:val="ro-RO"/>
+        </w:rPr>
+        <w:t>3</w:t>
+      </w:r>
+      <w:r>
+        <w:rPr>
+          <w:lang w:val="ro-RO"/>
+        </w:rPr>
+        <w:t xml:space="preserve"> </w:t>
+      </w:r>
+      <w:r>
+        <w:rPr>
+          <w:lang w:val="ro-RO"/>
+        </w:rPr>
+        <w:t>–</w:t>
+      </w:r>
+      <w:r>
+        <w:rPr>
+          <w:lang w:val="ro-RO"/>
+        </w:rPr>
+        <w:t xml:space="preserve"> </w:t>
+      </w:r>
       <w:bookmarkEnd w:id="100"/>
-    </w:p>
-    <w:p>
-      <w:pPr>
-        <w:pStyle w:val="Caption"/>
-        <w:rPr>
-          <w:lang w:val="ro-RO"/>
-        </w:rPr>
-      </w:pPr>
-      <w:bookmarkStart w:id="101" w:name="_Toc160527830"/>
-      <w:r>
-        <w:rPr>
-          <w:lang w:val="ro-RO"/>
-        </w:rPr>
-        <w:t>Tab</w:t>
-      </w:r>
-      <w:r>
-        <w:rPr>
-          <w:lang w:val="ro-RO"/>
-        </w:rPr>
-        <w:t>el</w:t>
-      </w:r>
-      <w:r>
-        <w:rPr>
-          <w:lang w:val="ro-RO"/>
-        </w:rPr>
-        <w:t xml:space="preserve"> </w:t>
-      </w:r>
-      <w:r>
-        <w:rPr>
-          <w:lang w:val="ro-RO"/>
-        </w:rPr>
-        <w:t>3</w:t>
-      </w:r>
-      <w:r>
-        <w:rPr>
-          <w:lang w:val="ro-RO"/>
-        </w:rPr>
-        <w:t xml:space="preserve"> </w:t>
-      </w:r>
-      <w:r>
-        <w:rPr>
-          <w:lang w:val="ro-RO"/>
-        </w:rPr>
-        <w:t>–</w:t>
-      </w:r>
-      <w:r>
-        <w:rPr>
-          <w:lang w:val="ro-RO"/>
-        </w:rPr>
-        <w:t xml:space="preserve"> </w:t>
-      </w:r>
-      <w:bookmarkEnd w:id="99"/>
       <w:r>
         <w:rPr>
           <w:lang w:val="ro-RO"/>
@@ -8080,13 +7948,7 @@
               <w:rPr>
                 <w:lang w:val="ro-RO"/>
               </w:rPr>
-              <w:t>Nume document</w:t>
-            </w:r>
-            <w:r>
-              <w:rPr>
-                <w:lang w:val="ro-RO"/>
-              </w:rPr>
-              <w:t xml:space="preserve"> </w:t>
+              <w:t xml:space="preserve">Nume document </w:t>
             </w:r>
             <w:r>
               <w:rPr>
@@ -8350,7 +8212,6 @@
         </w:tc>
       </w:tr>
       <w:bookmarkEnd w:id="59"/>
-      <w:bookmarkEnd w:id="64"/>
       <w:bookmarkEnd w:id="65"/>
       <w:bookmarkEnd w:id="66"/>
       <w:bookmarkEnd w:id="67"/>
@@ -8369,6 +8230,7 @@
       <w:bookmarkEnd w:id="80"/>
       <w:bookmarkEnd w:id="81"/>
       <w:bookmarkEnd w:id="82"/>
+      <w:bookmarkEnd w:id="83"/>
     </w:tbl>
     <w:p>
       <w:pPr>
@@ -8515,27 +8377,14 @@
     <w:r>
       <w:tab/>
     </w:r>
-    <w:r>
-      <w:fldChar w:fldCharType="begin"/>
-    </w:r>
-    <w:r>
-      <w:instrText xml:space="preserve"> STYLEREF  "Front Matter Header"  \* MERGEFORMAT </w:instrText>
-    </w:r>
-    <w:r>
-      <w:fldChar w:fldCharType="separate"/>
-    </w:r>
-    <w:r>
-      <w:rPr>
-        <w:noProof/>
-      </w:rPr>
-      <w:t>Cuprins</w:t>
-    </w:r>
-    <w:r>
-      <w:rPr>
-        <w:noProof/>
-      </w:rPr>
-      <w:fldChar w:fldCharType="end"/>
-    </w:r>
+    <w:fldSimple w:instr=" STYLEREF  &quot;Front Matter Header&quot;  \* MERGEFORMAT ">
+      <w:r>
+        <w:rPr>
+          <w:noProof/>
+        </w:rPr>
+        <w:t>Cuprins</w:t>
+      </w:r>
+    </w:fldSimple>
   </w:p>
 </w:hdr>
 </file>
@@ -8552,27 +8401,14 @@
     <w:r>
       <w:tab/>
     </w:r>
-    <w:r>
-      <w:fldChar w:fldCharType="begin"/>
-    </w:r>
-    <w:r>
-      <w:instrText xml:space="preserve"> STYLEREF  "Heading 2"  \* MERGEFORMAT </w:instrText>
-    </w:r>
-    <w:r>
-      <w:fldChar w:fldCharType="separate"/>
-    </w:r>
-    <w:r>
-      <w:rPr>
-        <w:noProof/>
-      </w:rPr>
-      <w:t>Prezentare generală și abordări de proiectare</w:t>
-    </w:r>
-    <w:r>
-      <w:rPr>
-        <w:noProof/>
-      </w:rPr>
-      <w:fldChar w:fldCharType="end"/>
-    </w:r>
+    <w:fldSimple w:instr=" STYLEREF  &quot;Heading 2&quot;  \* MERGEFORMAT ">
+      <w:r>
+        <w:rPr>
+          <w:noProof/>
+        </w:rPr>
+        <w:t>Arhitectura Sistemului și Proiectarea Arhitecturii</w:t>
+      </w:r>
+    </w:fldSimple>
   </w:p>
 </w:hdr>
 </file>
@@ -8586,27 +8422,14 @@
     <w:r>
       <w:tab/>
     </w:r>
-    <w:r>
-      <w:fldChar w:fldCharType="begin"/>
-    </w:r>
-    <w:r>
-      <w:instrText xml:space="preserve"> STYLEREF  "Back Matter Heading"  \* MERGEFORMAT </w:instrText>
-    </w:r>
-    <w:r>
-      <w:fldChar w:fldCharType="separate"/>
-    </w:r>
-    <w:r>
-      <w:rPr>
-        <w:noProof/>
-      </w:rPr>
-      <w:t>Anexa C Documente la care se face referire</w:t>
-    </w:r>
-    <w:r>
-      <w:rPr>
-        <w:noProof/>
-      </w:rPr>
-      <w:fldChar w:fldCharType="end"/>
-    </w:r>
+    <w:fldSimple w:instr=" STYLEREF  &quot;Back Matter Heading&quot;  \* MERGEFORMAT ">
+      <w:r>
+        <w:rPr>
+          <w:noProof/>
+        </w:rPr>
+        <w:t>Anexa C Documente la care se face referire</w:t>
+      </w:r>
+    </w:fldSimple>
   </w:p>
 </w:hdr>
 </file>
@@ -15554,19 +15377,12 @@
 </file>
 
 <file path=customXml/item1.xml><?xml version="1.0" encoding="utf-8"?>
-<b:Sources xmlns:b="http://schemas.openxmlformats.org/officeDocument/2006/bibliography" xmlns="http://schemas.openxmlformats.org/officeDocument/2006/bibliography" SelectedStyle="\APA.XSL" StyleName="APA"/>
+<p:properties xmlns:p="http://schemas.microsoft.com/office/2006/metadata/properties" xmlns:xsi="http://www.w3.org/2001/XMLSchema-instance">
+  <documentManagement/>
+</p:properties>
 </file>
 
 <file path=customXml/item2.xml><?xml version="1.0" encoding="utf-8"?>
-<?mso-contentType ?>
-<FormTemplates xmlns="http://schemas.microsoft.com/sharepoint/v3/contenttype/forms">
-  <Display>DocumentLibraryForm</Display>
-  <Edit>DocumentLibraryForm</Edit>
-  <New>DocumentLibraryForm</New>
-</FormTemplates>
-</file>
-
-<file path=customXml/item3.xml><?xml version="1.0" encoding="utf-8"?>
 <ct:contentTypeSchema xmlns:ct="http://schemas.microsoft.com/office/2006/metadata/contentType" xmlns:ma="http://schemas.microsoft.com/office/2006/metadata/properties/metaAttributes" ct:_="" ma:_="" ma:contentTypeName="Document" ma:contentTypeID="0x0101005593233731B8624D8656A89BA7E241F2" ma:contentTypeVersion="4" ma:contentTypeDescription="Create a new document." ma:contentTypeScope="" ma:versionID="84b16bc006a7df34ef51600173eb2ea2">
   <xsd:schema xmlns:xsd="http://www.w3.org/2001/XMLSchema" xmlns:xs="http://www.w3.org/2001/XMLSchema" xmlns:p="http://schemas.microsoft.com/office/2006/metadata/properties" xmlns:ns2="5bb3c9d7-dc2b-42c1-bf28-a8238428affa" targetNamespace="http://schemas.microsoft.com/office/2006/metadata/properties" ma:root="true" ma:fieldsID="2429b27eab62c9e857372cce31b9981d" ns2:_="">
     <xsd:import namespace="5bb3c9d7-dc2b-42c1-bf28-a8238428affa"/>
@@ -15710,21 +15526,46 @@
 </ct:contentTypeSchema>
 </file>
 
+<file path=customXml/item3.xml><?xml version="1.0" encoding="utf-8"?>
+<?mso-contentType ?>
+<FormTemplates xmlns="http://schemas.microsoft.com/sharepoint/v3/contenttype/forms">
+  <Display>DocumentLibraryForm</Display>
+  <Edit>DocumentLibraryForm</Edit>
+  <New>DocumentLibraryForm</New>
+</FormTemplates>
+</file>
+
 <file path=customXml/item4.xml><?xml version="1.0" encoding="utf-8"?>
-<p:properties xmlns:p="http://schemas.microsoft.com/office/2006/metadata/properties" xmlns:xsi="http://www.w3.org/2001/XMLSchema-instance">
-  <documentManagement/>
-</p:properties>
+<b:Sources xmlns:b="http://schemas.openxmlformats.org/officeDocument/2006/bibliography" xmlns="http://schemas.openxmlformats.org/officeDocument/2006/bibliography" SelectedStyle="\APA.XSL" StyleName="APA"/>
 </file>
 
 <file path=customXml/itemProps1.xml><?xml version="1.0" encoding="utf-8"?>
-<ds:datastoreItem xmlns:ds="http://schemas.openxmlformats.org/officeDocument/2006/customXml" ds:itemID="{46821892-14FC-45A7-B8B0-33D2BBB6827B}">
+<ds:datastoreItem xmlns:ds="http://schemas.openxmlformats.org/officeDocument/2006/customXml" ds:itemID="{014EF446-D6CA-402C-8626-C6422135F7CD}">
   <ds:schemaRefs>
-    <ds:schemaRef ds:uri="http://schemas.openxmlformats.org/officeDocument/2006/bibliography"/>
+    <ds:schemaRef ds:uri="http://schemas.microsoft.com/office/2006/metadata/properties"/>
   </ds:schemaRefs>
 </ds:datastoreItem>
 </file>
 
 <file path=customXml/itemProps2.xml><?xml version="1.0" encoding="utf-8"?>
+<ds:datastoreItem xmlns:ds="http://schemas.openxmlformats.org/officeDocument/2006/customXml" ds:itemID="{8A80B975-DBB2-4D0B-96E6-F86021D200B0}">
+  <ds:schemaRefs>
+    <ds:schemaRef ds:uri="http://schemas.microsoft.com/office/2006/metadata/contentType"/>
+    <ds:schemaRef ds:uri="http://schemas.microsoft.com/office/2006/metadata/properties/metaAttributes"/>
+    <ds:schemaRef ds:uri="http://www.w3.org/2001/XMLSchema"/>
+    <ds:schemaRef ds:uri="http://schemas.microsoft.com/office/2006/metadata/properties"/>
+    <ds:schemaRef ds:uri="5bb3c9d7-dc2b-42c1-bf28-a8238428affa"/>
+    <ds:schemaRef ds:uri="http://schemas.microsoft.com/office/2006/documentManagement/types"/>
+    <ds:schemaRef ds:uri="http://schemas.microsoft.com/office/infopath/2007/PartnerControls"/>
+    <ds:schemaRef ds:uri="http://schemas.openxmlformats.org/package/2006/metadata/core-properties"/>
+    <ds:schemaRef ds:uri="http://purl.org/dc/elements/1.1/"/>
+    <ds:schemaRef ds:uri="http://purl.org/dc/terms/"/>
+    <ds:schemaRef ds:uri="http://schemas.microsoft.com/internal/obd"/>
+  </ds:schemaRefs>
+</ds:datastoreItem>
+</file>
+
+<file path=customXml/itemProps3.xml><?xml version="1.0" encoding="utf-8"?>
 <ds:datastoreItem xmlns:ds="http://schemas.openxmlformats.org/officeDocument/2006/customXml" ds:itemID="{6448C3F6-69F5-4C28-B9A8-75D4F82EE555}">
   <ds:schemaRefs>
     <ds:schemaRef ds:uri="http://schemas.microsoft.com/sharepoint/v3/contenttype/forms"/>
@@ -15732,16 +15573,10 @@
 </ds:datastoreItem>
 </file>
 
-<file path=customXml/itemProps3.xml><?xml version="1.0" encoding="utf-8"?>
-<ds:datastoreItem xmlns:ds="http://schemas.openxmlformats.org/officeDocument/2006/customXml" ds:itemID="{8A80B975-DBB2-4D0B-96E6-F86021D200B0}"/>
-</file>
-
 <file path=customXml/itemProps4.xml><?xml version="1.0" encoding="utf-8"?>
-<ds:datastoreItem xmlns:ds="http://schemas.openxmlformats.org/officeDocument/2006/customXml" ds:itemID="{014EF446-D6CA-402C-8626-C6422135F7CD}">
+<ds:datastoreItem xmlns:ds="http://schemas.openxmlformats.org/officeDocument/2006/customXml" ds:itemID="{46821892-14FC-45A7-B8B0-33D2BBB6827B}">
   <ds:schemaRefs>
-    <ds:schemaRef ds:uri="http://schemas.microsoft.com/office/2006/metadata/properties"/>
-    <ds:schemaRef ds:uri="feda8bd8-9066-4742-bce4-a311689c8eb9"/>
-    <ds:schemaRef ds:uri="http://schemas.microsoft.com/sharepoint/v3"/>
+    <ds:schemaRef ds:uri="http://schemas.openxmlformats.org/officeDocument/2006/bibliography"/>
   </ds:schemaRefs>
 </ds:datastoreItem>
 </file>
--- a/Lab4_specificații_proiectare.docx
+++ b/Lab4_specificații_proiectare.docx
@@ -4522,7 +4522,19 @@
         <w:rPr>
           <w:lang w:val="ro-RO" w:eastAsia="ar-SA"/>
         </w:rPr>
-        <w:t>Sistemul de comunicare cu bucătăria, bazat pe Firebase și React, actualizează în timp real starea comenzilor în funcție de feedback-ul primit de la bucătărie. În plus, permite vizualizarea stării comenzilor anterioare doar pentru utilizatorii autentificați. Aceste adăugiri de funcționalități de autentificare îmbunătățesc securitatea și personalizarea experienței utilizatorilor, asigurând că accesul la date și funcționalități este adaptat identității fiecărui utilizator.</w:t>
+        <w:t>Sistemul de comunicare cu bucătăria, bazat pe Firebase și React, actualizează în timp real starea comenzilor în funcție de feedback-ul primit de la bucătărie. În plus, permite vizualizarea stării comenzilor anterioare doar pentru utilizatorii autentificați. Aceste adăug</w:t>
+      </w:r>
+      <w:r>
+        <w:rPr>
+          <w:lang w:val="ro-RO" w:eastAsia="ar-SA"/>
+        </w:rPr>
+        <w:t>a</w:t>
+      </w:r>
+      <w:r>
+        <w:rPr>
+          <w:lang w:val="ro-RO" w:eastAsia="ar-SA"/>
+        </w:rPr>
+        <w:t>ri de funcționalități de autentificare îmbunătățesc securitatea și personalizarea experienței utilizatorilor, asigurând că accesul la date și funcționalități este adaptat identității fiecărui utilizator.</w:t>
       </w:r>
     </w:p>
     <w:p>
@@ -4617,6 +4629,93 @@
     </w:p>
     <w:p>
       <w:pPr>
+        <w:pStyle w:val="BodyText"/>
+        <w:ind w:firstLine="720"/>
+        <w:jc w:val="both"/>
+        <w:rPr>
+          <w:lang w:val="ro-RO" w:eastAsia="ar-SA"/>
+        </w:rPr>
+      </w:pPr>
+      <w:r>
+        <w:rPr>
+          <w:lang w:val="ro-RO" w:eastAsia="ar-SA"/>
+        </w:rPr>
+        <w:t xml:space="preserve">Sistemul software pentru gestionarea și prelucrarea comenzilor într-un restaurant, cu aplicație web pentru digitalizarea procesului de plasare a comenzilor, a fost dezmembrat în mai </w:t>
+      </w:r>
+      <w:r>
+        <w:rPr>
+          <w:lang w:val="ro-RO" w:eastAsia="ar-SA"/>
+        </w:rPr>
+        <w:lastRenderedPageBreak/>
+        <w:t>multe componente sau subsisteme, fiecare cu roluri și responsabilități bine definite, contribuind astfel la funcționarea eficientă a întregului sistem.</w:t>
+      </w:r>
+    </w:p>
+    <w:p>
+      <w:pPr>
+        <w:pStyle w:val="BodyText"/>
+        <w:ind w:firstLine="720"/>
+        <w:jc w:val="both"/>
+        <w:rPr>
+          <w:lang w:val="ro-RO" w:eastAsia="ar-SA"/>
+        </w:rPr>
+      </w:pPr>
+      <w:r>
+        <w:rPr>
+          <w:lang w:val="ro-RO" w:eastAsia="ar-SA"/>
+        </w:rPr>
+        <w:t>Unul dintre principalele subsisteme este reprezentat de Interfața cu Clientul (Client-Side Component), responsabilă pentru interacțiunea directă cu utilizatorii. Aceasta include funcționalități precum afișarea meniului, adăugarea produselor în coș și finalizarea comenzilor. Colaborează strâns cu serverul aplicației pentru a transmite comenzile și pentru a primi actualizări privind starea meselor.</w:t>
+      </w:r>
+    </w:p>
+    <w:p>
+      <w:pPr>
+        <w:pStyle w:val="BodyText"/>
+        <w:ind w:firstLine="720"/>
+        <w:jc w:val="both"/>
+        <w:rPr>
+          <w:lang w:val="ro-RO" w:eastAsia="ar-SA"/>
+        </w:rPr>
+      </w:pPr>
+      <w:r>
+        <w:rPr>
+          <w:lang w:val="ro-RO" w:eastAsia="ar-SA"/>
+        </w:rPr>
+        <w:t>La nivel de server, avem Serverul Aplicației (Server-Side Component), care își asumă sarcini cruciale precum procesarea comenzilor, validarea datelor și gestionarea stării meselor și a meniului. Interacționează în mod activ cu baza de date pentru a accesa și actualiza informațiile necesare, precum și cu sistemul de procesare a plăților pentru finalizarea tranzacțiilor financiare.</w:t>
+      </w:r>
+    </w:p>
+    <w:p>
+      <w:pPr>
+        <w:pStyle w:val="BodyText"/>
+        <w:ind w:firstLine="720"/>
+        <w:jc w:val="both"/>
+        <w:rPr>
+          <w:lang w:val="ro-RO" w:eastAsia="ar-SA"/>
+        </w:rPr>
+      </w:pPr>
+      <w:r>
+        <w:rPr>
+          <w:lang w:val="ro-RO" w:eastAsia="ar-SA"/>
+        </w:rPr>
+        <w:t>Un alt element esențial al sistemului este Baza de Date (Data Storage Component), care asigură stocarea persistentă a informațiilor despre meniu, starea meselor și istoricul comenzilor. Aceasta este accesată și actualizată de către server pentru a asigura consistența datelor în întregul sistem.</w:t>
+      </w:r>
+    </w:p>
+    <w:p>
+      <w:pPr>
+        <w:pStyle w:val="BodyText"/>
+        <w:ind w:firstLine="720"/>
+        <w:jc w:val="both"/>
+        <w:rPr>
+          <w:lang w:val="ro-RO" w:eastAsia="ar-SA"/>
+        </w:rPr>
+      </w:pPr>
+      <w:r>
+        <w:rPr>
+          <w:lang w:val="ro-RO" w:eastAsia="ar-SA"/>
+        </w:rPr>
+        <w:t>Alegerea acestei decompuneri a sistemului a fost motivată de dorința de a separa eficient responsabilitățile și de a facilita dezvoltarea modulară și scalabilitatea. Această abordare permite gestionarea eficientă a interacțiunilor între componente, asigurând un grad optim de coeziune și cuplaj redus. Alte propuneri de decompunere au fost luate în considerare, dar această structură modulară a fost preferată pentru a susține extensibilitatea și adaptabilitatea sistemului la viitoarele evoluții.</w:t>
+      </w:r>
+    </w:p>
+    <w:p>
+      <w:pPr>
         <w:pStyle w:val="InstructionalText"/>
         <w:rPr>
           <w:lang w:val="ro-RO"/>
@@ -4634,14 +4733,300 @@
         <w:rPr>
           <w:lang w:val="ro-RO"/>
         </w:rPr>
+        <w:t>Faceți uz de tiparele de proiectare ori de câte ori este posibil, fie pentru a descrie părți ale arhitecturii (în format de tipar), fie pentru a face referire la elementele arhitecturii care le utilizează. Furnizați o justificare pentru alegerea unui algoritm sau idiom de programare (sau tipar de proiectare) pentru a implementa părți ale funcționalității sistemului</w:t>
+      </w:r>
+      <w:r>
+        <w:rPr>
+          <w:lang w:val="ro-RO"/>
+        </w:rPr>
+        <w:t>.</w:t>
+      </w:r>
+    </w:p>
+    <w:p>
+      <w:pPr>
+        <w:pStyle w:val="BodyText"/>
+        <w:rPr>
+          <w:lang w:val="ro-RO" w:eastAsia="ar-SA"/>
+        </w:rPr>
+      </w:pPr>
+      <w:r>
+        <w:rPr>
+          <w:lang w:val="ro-RO"/>
+        </w:rPr>
+        <w:t>Această secțiune conturează designul arhitecturii sistemului și hardware-ului.</w:t>
+      </w:r>
+    </w:p>
+    <w:p>
+      <w:pPr>
+        <w:pStyle w:val="Heading3"/>
+        <w:rPr>
+          <w:lang w:val="ro-RO"/>
+        </w:rPr>
+      </w:pPr>
+      <w:bookmarkStart w:id="29" w:name="_Toc160527849"/>
+      <w:r>
+        <w:rPr>
+          <w:lang w:val="ro-RO"/>
+        </w:rPr>
+        <w:t>Vedere logică</w:t>
+      </w:r>
+      <w:bookmarkEnd w:id="29"/>
+    </w:p>
+    <w:p>
+      <w:pPr>
+        <w:pStyle w:val="InstructionalText"/>
+        <w:rPr>
+          <w:lang w:val="ro-RO"/>
+        </w:rPr>
+      </w:pPr>
+      <w:r>
+        <w:rPr>
+          <w:lang w:val="ro-RO"/>
+        </w:rPr>
+        <w:t>Instrucțiuni: Introduceți orice vederi logice relevante sau furnizați o referință către locul în care sunt stocate.</w:t>
+      </w:r>
+    </w:p>
+    <w:p>
+      <w:pPr>
+        <w:pStyle w:val="Heading3"/>
+        <w:rPr>
+          <w:lang w:val="ro-RO"/>
+        </w:rPr>
+      </w:pPr>
+      <w:bookmarkStart w:id="30" w:name="_Toc160527850"/>
+      <w:r>
+        <w:rPr>
+          <w:lang w:val="ro-RO"/>
+        </w:rPr>
+        <w:t>Arhitectură hardware</w:t>
+      </w:r>
+      <w:bookmarkEnd w:id="30"/>
+    </w:p>
+    <w:p>
+      <w:pPr>
+        <w:pStyle w:val="InstructionalText"/>
+        <w:rPr>
+          <w:lang w:val="ro-RO"/>
+        </w:rPr>
+      </w:pPr>
+      <w:r>
+        <w:rPr>
+          <w:lang w:val="ro-RO"/>
+        </w:rPr>
+        <w:t xml:space="preserve">Instrucțiuni: Descrieți hardware-ul și organizația generală a sistemului, indicând dacă sistemul de procesare este distribuit sau centralizat. Identificați tipul, numărul și locația tuturor componentelor hardware, inclusiv serverele de prezentare, aplicație și date și orice dispozitive periferice (de exemplu, </w:t>
+      </w:r>
+      <w:r>
+        <w:rPr>
+          <w:lang w:val="ro-RO"/>
+        </w:rPr>
+        <w:t>load balancers</w:t>
+      </w:r>
+      <w:r>
+        <w:rPr>
+          <w:lang w:val="ro-RO"/>
+        </w:rPr>
+        <w:t>, acceleratori SSL, comutatoare, firewall-uri), cu o descriere succintă a fiecărui element și diagrame care arată conectivitatea între componente, împreună cu firewall-urile, porturile și benzile de rețea utilizate (de exemplu, banda de management). Includeți estimările resurselor pentru capacitatea procesorului, memoria, stocarea online și stocarea auxiliară.</w:t>
+      </w:r>
+    </w:p>
+    <w:p>
+      <w:pPr>
+        <w:pStyle w:val="Heading3"/>
+        <w:rPr>
+          <w:lang w:val="ro-RO"/>
+        </w:rPr>
+      </w:pPr>
+      <w:bookmarkStart w:id="31" w:name="_Toc160527851"/>
+      <w:r>
+        <w:rPr>
+          <w:lang w:val="ro-RO"/>
+        </w:rPr>
         <w:lastRenderedPageBreak/>
-        <w:t>Faceți uz de tiparele de proiectare ori de câte ori este posibil, fie pentru a descrie părți ale arhitecturii (în format de tipar), fie pentru a face referire la elementele arhitecturii care le utilizează. Furnizați o justificare pentru alegerea unui algoritm sau idiom de programare (sau tipar de proiectare) pentru a implementa părți ale funcționalității sistemului</w:t>
-      </w:r>
-      <w:r>
-        <w:rPr>
-          <w:lang w:val="ro-RO"/>
-        </w:rPr>
-        <w:t>.</w:t>
+        <w:t>Arhitectură software</w:t>
+      </w:r>
+      <w:bookmarkEnd w:id="31"/>
+    </w:p>
+    <w:p>
+      <w:pPr>
+        <w:pStyle w:val="InstructionalText"/>
+        <w:rPr>
+          <w:lang w:val="ro-RO"/>
+        </w:rPr>
+      </w:pPr>
+      <w:r>
+        <w:rPr>
+          <w:lang w:val="ro-RO"/>
+        </w:rPr>
+        <w:t xml:space="preserve">Instrucțiuni: Descrieți toate </w:t>
+      </w:r>
+      <w:r>
+        <w:rPr>
+          <w:lang w:val="ro-RO"/>
+        </w:rPr>
+        <w:t xml:space="preserve">componentele </w:t>
+      </w:r>
+      <w:r>
+        <w:rPr>
+          <w:lang w:val="ro-RO"/>
+        </w:rPr>
+        <w:t>software</w:t>
+      </w:r>
+      <w:r>
+        <w:rPr>
+          <w:lang w:val="ro-RO"/>
+        </w:rPr>
+        <w:t xml:space="preserve">. </w:t>
+      </w:r>
+      <w:r>
+        <w:rPr>
+          <w:lang w:val="ro-RO"/>
+        </w:rPr>
+        <w:t xml:space="preserve">Enumerați elemente logice precum componente (de exemplu, JSP în stratul de prezentare, JNDI în stratul de aplicație, EJB și JDBC în stratul de date), platforme de baze de date, limbaje de programare, compilatoare, utilitare, sisteme de operare, software de comunicații, instrumente de inginerie software asistate de calculator, </w:t>
+      </w:r>
+      <w:r>
+        <w:rPr>
+          <w:lang w:val="ro-RO"/>
+        </w:rPr>
+        <w:t xml:space="preserve">produse </w:t>
+      </w:r>
+      <w:r>
+        <w:rPr>
+          <w:lang w:val="ro-RO"/>
+        </w:rPr>
+        <w:t xml:space="preserve">software </w:t>
+      </w:r>
+      <w:r>
+        <w:rPr>
+          <w:lang w:val="ro-RO"/>
+        </w:rPr>
+        <w:t xml:space="preserve">externe – software </w:t>
+      </w:r>
+      <w:r>
+        <w:rPr>
+          <w:lang w:val="ro-RO"/>
+        </w:rPr>
+        <w:t xml:space="preserve">comercial disponibil pe piață, </w:t>
+      </w:r>
+      <w:r>
+        <w:rPr>
+          <w:lang w:val="ro-RO"/>
+        </w:rPr>
+        <w:t>framework-uri</w:t>
+      </w:r>
+      <w:r>
+        <w:rPr>
+          <w:lang w:val="ro-RO"/>
+        </w:rPr>
+        <w:t xml:space="preserve"> open source etc., cu o scurtă descriere a funcției fiecărui element și a oricăror informații de identificare, cum ar fi producătorul, numărul versiunii, numărul și tipurile de licențe necesare etc., dacă este cazul. Identificați toate elementele de configurare a software-ului computerului</w:t>
+      </w:r>
+      <w:r>
+        <w:rPr>
+          <w:lang w:val="ro-RO"/>
+        </w:rPr>
+        <w:t xml:space="preserve"> </w:t>
+      </w:r>
+      <w:r>
+        <w:rPr>
+          <w:lang w:val="ro-RO"/>
+        </w:rPr>
+        <w:t xml:space="preserve">și interfețele de programare a aplicațiilor (APIs), inclusiv numele, tipul, scopul și funcția pentru fiecare; interfețele, mesajele și protocoalele pentru acele elemente; și raționamentul pentru designul arhitectural al software-ului. </w:t>
+      </w:r>
+    </w:p>
+    <w:p>
+      <w:pPr>
+        <w:pStyle w:val="InstructionalText"/>
+        <w:rPr>
+          <w:lang w:val="ro-RO"/>
+        </w:rPr>
+      </w:pPr>
+      <w:r>
+        <w:rPr>
+          <w:lang w:val="ro-RO"/>
+        </w:rPr>
+        <w:t>Includeți module de software care sunt funcții, subrutine sau clase. Utilizați diagrame ierarhice funcționale, diagrame de organizare structurată (de exemplu, diagrame de structură), sau diagrame orientate pe obiecte care arată diferitele niveluri de segmentare până la nivelul cel mai jos. Toate caracteristicile din diagrame ar trebui să aibă numere de referință și nume.</w:t>
+      </w:r>
+    </w:p>
+    <w:p>
+      <w:pPr>
+        <w:pStyle w:val="InstructionalText"/>
+        <w:rPr>
+          <w:lang w:val="ro-RO"/>
+        </w:rPr>
+      </w:pPr>
+      <w:r>
+        <w:rPr>
+          <w:lang w:val="ro-RO"/>
+        </w:rPr>
+        <w:t xml:space="preserve">Dacă este necesar, descrieți cum o componentă a fost împărțită în subcomponente, precum și relațiile și interacțiunile dintre subcomponente. Continuați în cât mai multe niveluri/subsecțiuni de discuție cât este necesar pentru a oferi o înțelegere de nivel înalt a întregului sistem sau subsistem, lăsând detaliile pentru includerea într-o secțiune ulterioară a </w:t>
+      </w:r>
+      <w:r>
+        <w:rPr>
+          <w:lang w:val="ro-RO"/>
+        </w:rPr>
+        <w:t>documentului</w:t>
+      </w:r>
+      <w:r>
+        <w:rPr>
+          <w:lang w:val="ro-RO"/>
+        </w:rPr>
+        <w:t>. Includeți diagrame de flux de date și furnizează fluxul fizic al proceselor și datelor legate de fluxul logic al proceselor și datelor dezagregat la nivelul procesului primitiv (descriind cum fiecare intrare este procesată/transformată în ieșirea rezultată). Dacă există părți ale sistemului care au existat deja înainte de începerea acestui efort de dezvoltare, atunci descrieți doar relațiile și interacțiunile dintre părțile vechi și cele noi. Părțile preexistente care sunt modificate sau îmbunătățite trebuie descrise doar în măsura în care este necesar pentru a oferi o înțelegere suficientă a naturii modificărilor care se fac.</w:t>
+      </w:r>
+    </w:p>
+    <w:p>
+      <w:pPr>
+        <w:pStyle w:val="InstructionalText"/>
+        <w:rPr>
+          <w:lang w:val="ro-RO"/>
+        </w:rPr>
+      </w:pPr>
+    </w:p>
+    <w:p>
+      <w:pPr>
+        <w:pStyle w:val="Heading3"/>
+        <w:rPr>
+          <w:lang w:val="ro-RO"/>
+        </w:rPr>
+      </w:pPr>
+      <w:bookmarkStart w:id="32" w:name="_Toc160527852"/>
+      <w:r>
+        <w:rPr>
+          <w:lang w:val="ro-RO"/>
+        </w:rPr>
+        <w:t>Arhitectura informațiilor</w:t>
+      </w:r>
+      <w:bookmarkEnd w:id="32"/>
+    </w:p>
+    <w:p>
+      <w:pPr>
+        <w:pStyle w:val="InstructionalText"/>
+        <w:rPr>
+          <w:lang w:val="ro-RO"/>
+        </w:rPr>
+      </w:pPr>
+      <w:r>
+        <w:rPr>
+          <w:lang w:val="ro-RO"/>
+        </w:rPr>
+        <w:t xml:space="preserve">Instrucțiuni: Descrieți informațiile care vor fi stocate în sistem (de exemplu, informații despre beneficiari, date despre cereri etc.). Identificați dacă vreuna dintre informații este informație </w:t>
+      </w:r>
+      <w:r>
+        <w:rPr>
+          <w:lang w:val="ro-RO"/>
+        </w:rPr>
+        <w:t>cu caracter sensibil.</w:t>
+      </w:r>
+    </w:p>
+    <w:p>
+      <w:pPr>
+        <w:pStyle w:val="InstructionalText"/>
+        <w:rPr>
+          <w:lang w:val="ro-RO"/>
+        </w:rPr>
+      </w:pPr>
+      <w:r>
+        <w:rPr>
+          <w:lang w:val="ro-RO"/>
+        </w:rPr>
+        <w:t>Identificați toate datele (precum și formatul datelor - hârtie, introducere manuală, date electronice) furnizate sistemului, precum și cine/ce furnizează datele.</w:t>
       </w:r>
     </w:p>
     <w:p>
@@ -4651,12 +5036,6 @@
           <w:lang w:val="ro-RO" w:eastAsia="ar-SA"/>
         </w:rPr>
       </w:pPr>
-      <w:r>
-        <w:rPr>
-          <w:lang w:val="ro-RO"/>
-        </w:rPr>
-        <w:t>Această secțiune conturează designul arhitecturii sistemului și hardware-ului.</w:t>
-      </w:r>
     </w:p>
     <w:p>
       <w:pPr>
@@ -4665,298 +5044,12 @@
           <w:lang w:val="ro-RO"/>
         </w:rPr>
       </w:pPr>
-      <w:bookmarkStart w:id="29" w:name="_Toc160527849"/>
-      <w:r>
-        <w:rPr>
-          <w:lang w:val="ro-RO"/>
-        </w:rPr>
-        <w:t>Vedere logică</w:t>
-      </w:r>
-      <w:bookmarkEnd w:id="29"/>
-    </w:p>
-    <w:p>
-      <w:pPr>
-        <w:pStyle w:val="InstructionalText"/>
-        <w:rPr>
-          <w:lang w:val="ro-RO"/>
-        </w:rPr>
-      </w:pPr>
-      <w:r>
-        <w:rPr>
-          <w:lang w:val="ro-RO"/>
-        </w:rPr>
-        <w:t>Instrucțiuni: Introduceți orice vederi logice relevante sau furnizați o referință către locul în care sunt stocate.</w:t>
-      </w:r>
-    </w:p>
-    <w:p>
-      <w:pPr>
-        <w:pStyle w:val="Heading3"/>
-        <w:rPr>
-          <w:lang w:val="ro-RO"/>
-        </w:rPr>
-      </w:pPr>
-      <w:bookmarkStart w:id="30" w:name="_Toc160527850"/>
-      <w:r>
-        <w:rPr>
-          <w:lang w:val="ro-RO"/>
-        </w:rPr>
-        <w:t>Arhitectură hardware</w:t>
-      </w:r>
-      <w:bookmarkEnd w:id="30"/>
-    </w:p>
-    <w:p>
-      <w:pPr>
-        <w:pStyle w:val="InstructionalText"/>
-        <w:rPr>
-          <w:lang w:val="ro-RO"/>
-        </w:rPr>
-      </w:pPr>
-      <w:r>
-        <w:rPr>
-          <w:lang w:val="ro-RO"/>
-        </w:rPr>
-        <w:t xml:space="preserve">Instrucțiuni: Descrieți hardware-ul și organizația generală a sistemului, indicând dacă sistemul de procesare este distribuit sau centralizat. Identificați tipul, numărul și locația tuturor componentelor hardware, inclusiv serverele de prezentare, aplicație și date și orice dispozitive periferice (de exemplu, </w:t>
-      </w:r>
-      <w:r>
-        <w:rPr>
-          <w:lang w:val="ro-RO"/>
-        </w:rPr>
-        <w:t>load balancers</w:t>
-      </w:r>
-      <w:r>
-        <w:rPr>
-          <w:lang w:val="ro-RO"/>
-        </w:rPr>
-        <w:t>, acceleratori SSL, comutatoare, firewall-uri), cu o descriere succintă a fiecărui element și diagrame care arată conectivitatea între componente, împreună cu firewall-urile, porturile și benzile de rețea utilizate (de exemplu, banda de management). Includeți estimările resurselor pentru capacitatea procesorului, memoria, stocarea online și stocarea auxiliară.</w:t>
-      </w:r>
-    </w:p>
-    <w:p>
-      <w:pPr>
-        <w:pStyle w:val="Heading3"/>
-        <w:rPr>
-          <w:lang w:val="ro-RO"/>
-        </w:rPr>
-      </w:pPr>
-      <w:bookmarkStart w:id="31" w:name="_Toc160527851"/>
-      <w:r>
-        <w:rPr>
-          <w:lang w:val="ro-RO"/>
-        </w:rPr>
-        <w:t>Arhitectură software</w:t>
-      </w:r>
-      <w:bookmarkEnd w:id="31"/>
-    </w:p>
-    <w:p>
-      <w:pPr>
-        <w:pStyle w:val="InstructionalText"/>
-        <w:rPr>
-          <w:lang w:val="ro-RO"/>
-        </w:rPr>
-      </w:pPr>
-      <w:r>
-        <w:rPr>
-          <w:lang w:val="ro-RO"/>
-        </w:rPr>
-        <w:t xml:space="preserve">Instrucțiuni: Descrieți toate </w:t>
-      </w:r>
-      <w:r>
-        <w:rPr>
-          <w:lang w:val="ro-RO"/>
-        </w:rPr>
-        <w:t xml:space="preserve">componentele </w:t>
-      </w:r>
-      <w:r>
-        <w:rPr>
-          <w:lang w:val="ro-RO"/>
-        </w:rPr>
-        <w:t>software</w:t>
-      </w:r>
-      <w:r>
-        <w:rPr>
-          <w:lang w:val="ro-RO"/>
-        </w:rPr>
-        <w:t xml:space="preserve">. </w:t>
-      </w:r>
-      <w:r>
-        <w:rPr>
-          <w:lang w:val="ro-RO"/>
-        </w:rPr>
-        <w:t xml:space="preserve">Enumerați elemente logice precum componente (de exemplu, JSP în stratul de prezentare, JNDI în stratul de aplicație, EJB și JDBC în stratul de date), platforme de baze de date, limbaje de programare, compilatoare, utilitare, sisteme de operare, software de comunicații, instrumente de inginerie software asistate de calculator, </w:t>
-      </w:r>
-      <w:r>
-        <w:rPr>
-          <w:lang w:val="ro-RO"/>
-        </w:rPr>
-        <w:t xml:space="preserve">produse </w:t>
-      </w:r>
-      <w:r>
-        <w:rPr>
-          <w:lang w:val="ro-RO"/>
-        </w:rPr>
-        <w:t xml:space="preserve">software </w:t>
-      </w:r>
-      <w:r>
-        <w:rPr>
-          <w:lang w:val="ro-RO"/>
-        </w:rPr>
-        <w:t xml:space="preserve">externe – software </w:t>
-      </w:r>
-      <w:r>
-        <w:rPr>
-          <w:lang w:val="ro-RO"/>
-        </w:rPr>
-        <w:t xml:space="preserve">comercial disponibil pe piață, </w:t>
-      </w:r>
-      <w:r>
-        <w:rPr>
-          <w:lang w:val="ro-RO"/>
-        </w:rPr>
-        <w:t>framework-uri</w:t>
-      </w:r>
-      <w:r>
-        <w:rPr>
-          <w:lang w:val="ro-RO"/>
-        </w:rPr>
-        <w:t xml:space="preserve"> open source etc., cu o scurtă descriere a funcției fiecărui element și a oricăror informații de identificare, cum ar fi producătorul, numărul versiunii, numărul și tipurile de licențe necesare etc., dacă este cazul. Identificați toate elementele de configurare a software-ului computerului</w:t>
-      </w:r>
-      <w:r>
-        <w:rPr>
-          <w:lang w:val="ro-RO"/>
-        </w:rPr>
-        <w:t xml:space="preserve"> </w:t>
-      </w:r>
-      <w:r>
-        <w:rPr>
-          <w:lang w:val="ro-RO"/>
-        </w:rPr>
-        <w:t xml:space="preserve">și interfețele de programare a aplicațiilor (APIs), inclusiv numele, tipul, scopul și funcția pentru fiecare; interfețele, mesajele și protocoalele pentru acele elemente; și raționamentul pentru designul arhitectural al software-ului. </w:t>
-      </w:r>
-    </w:p>
-    <w:p>
-      <w:pPr>
-        <w:pStyle w:val="InstructionalText"/>
-        <w:rPr>
-          <w:lang w:val="ro-RO"/>
-        </w:rPr>
-      </w:pPr>
-      <w:r>
-        <w:rPr>
-          <w:lang w:val="ro-RO"/>
-        </w:rPr>
-        <w:t>Includeți module de software care sunt funcții, subrutine sau clase. Utilizați diagrame ierarhice funcționale, diagrame de organizare structurată (de exemplu, diagrame de structură), sau diagrame orientate pe obiecte care arată diferitele niveluri de segmentare până la nivelul cel mai jos. Toate caracteristicile din diagrame ar trebui să aibă numere de referință și nume.</w:t>
-      </w:r>
-    </w:p>
-    <w:p>
-      <w:pPr>
-        <w:pStyle w:val="InstructionalText"/>
-        <w:rPr>
-          <w:lang w:val="ro-RO"/>
-        </w:rPr>
-      </w:pPr>
-      <w:r>
-        <w:rPr>
-          <w:lang w:val="ro-RO"/>
-        </w:rPr>
-        <w:t xml:space="preserve">Dacă este necesar, descrieți cum o componentă a fost împărțită în subcomponente, precum și relațiile și interacțiunile dintre subcomponente. Continuați în cât mai multe niveluri/subsecțiuni de discuție cât este necesar pentru a oferi o înțelegere de nivel înalt a întregului sistem sau subsistem, lăsând detaliile pentru includerea într-o secțiune </w:t>
-      </w:r>
+      <w:bookmarkStart w:id="33" w:name="_Toc160527853"/>
       <w:r>
         <w:rPr>
           <w:lang w:val="ro-RO"/>
         </w:rPr>
         <w:lastRenderedPageBreak/>
-        <w:t xml:space="preserve">ulterioară a </w:t>
-      </w:r>
-      <w:r>
-        <w:rPr>
-          <w:lang w:val="ro-RO"/>
-        </w:rPr>
-        <w:t>documentului</w:t>
-      </w:r>
-      <w:r>
-        <w:rPr>
-          <w:lang w:val="ro-RO"/>
-        </w:rPr>
-        <w:t>. Includeți diagrame de flux de date și furnizează fluxul fizic al proceselor și datelor legate de fluxul logic al proceselor și datelor dezagregat la nivelul procesului primitiv (descriind cum fiecare intrare este procesată/transformată în ieșirea rezultată). Dacă există părți ale sistemului care au existat deja înainte de începerea acestui efort de dezvoltare, atunci descrieți doar relațiile și interacțiunile dintre părțile vechi și cele noi. Părțile preexistente care sunt modificate sau îmbunătățite trebuie descrise doar în măsura în care este necesar pentru a oferi o înțelegere suficientă a naturii modificărilor care se fac.</w:t>
-      </w:r>
-    </w:p>
-    <w:p>
-      <w:pPr>
-        <w:pStyle w:val="InstructionalText"/>
-        <w:rPr>
-          <w:lang w:val="ro-RO"/>
-        </w:rPr>
-      </w:pPr>
-    </w:p>
-    <w:p>
-      <w:pPr>
-        <w:pStyle w:val="Heading3"/>
-        <w:rPr>
-          <w:lang w:val="ro-RO"/>
-        </w:rPr>
-      </w:pPr>
-      <w:bookmarkStart w:id="32" w:name="_Toc160527852"/>
-      <w:r>
-        <w:rPr>
-          <w:lang w:val="ro-RO"/>
-        </w:rPr>
-        <w:t>Arhitectura informațiilor</w:t>
-      </w:r>
-      <w:bookmarkEnd w:id="32"/>
-    </w:p>
-    <w:p>
-      <w:pPr>
-        <w:pStyle w:val="InstructionalText"/>
-        <w:rPr>
-          <w:lang w:val="ro-RO"/>
-        </w:rPr>
-      </w:pPr>
-      <w:r>
-        <w:rPr>
-          <w:lang w:val="ro-RO"/>
-        </w:rPr>
-        <w:t xml:space="preserve">Instrucțiuni: Descrieți informațiile care vor fi stocate în sistem (de exemplu, informații despre beneficiari, date despre cereri etc.). Identificați dacă vreuna dintre informații este informație </w:t>
-      </w:r>
-      <w:r>
-        <w:rPr>
-          <w:lang w:val="ro-RO"/>
-        </w:rPr>
-        <w:t>cu caracter sensibil.</w:t>
-      </w:r>
-    </w:p>
-    <w:p>
-      <w:pPr>
-        <w:pStyle w:val="InstructionalText"/>
-        <w:rPr>
-          <w:lang w:val="ro-RO"/>
-        </w:rPr>
-      </w:pPr>
-      <w:r>
-        <w:rPr>
-          <w:lang w:val="ro-RO"/>
-        </w:rPr>
-        <w:t>Identificați toate datele (precum și formatul datelor - hârtie, introducere manuală, date electronice) furnizate sistemului, precum și cine/ce furnizează datele.</w:t>
-      </w:r>
-    </w:p>
-    <w:p>
-      <w:pPr>
-        <w:pStyle w:val="BodyText"/>
-        <w:rPr>
-          <w:lang w:val="ro-RO" w:eastAsia="ar-SA"/>
-        </w:rPr>
-      </w:pPr>
-    </w:p>
-    <w:p>
-      <w:pPr>
-        <w:pStyle w:val="Heading3"/>
-        <w:rPr>
-          <w:lang w:val="ro-RO"/>
-        </w:rPr>
-      </w:pPr>
-      <w:bookmarkStart w:id="33" w:name="_Toc160527853"/>
-      <w:r>
-        <w:rPr>
-          <w:lang w:val="ro-RO"/>
-        </w:rPr>
         <w:t>Arhitectura de comunicații interne</w:t>
       </w:r>
       <w:bookmarkEnd w:id="33"/>
@@ -8427,7 +8520,7 @@
         <w:rPr>
           <w:noProof/>
         </w:rPr>
-        <w:t>Anexa C Documente la care se face referire</w:t>
+        <w:t>Anexa B: Acronime</w:t>
       </w:r>
     </w:fldSimple>
   </w:p>

--- a/Lab4_specificații_proiectare.docx
+++ b/Lab4_specificații_proiectare.docx
@@ -4745,12 +4745,131 @@
     <w:p>
       <w:pPr>
         <w:pStyle w:val="BodyText"/>
+        <w:ind w:firstLine="720"/>
         <w:rPr>
           <w:lang w:val="ro-RO" w:eastAsia="ar-SA"/>
         </w:rPr>
       </w:pPr>
       <w:r>
         <w:rPr>
+          <w:lang w:val="ro-RO" w:eastAsia="ar-SA"/>
+        </w:rPr>
+        <w:t>În cadrul arhitecturii sistemului software pentru gestionarea comenzilor în restaurant, există oportunități de aplicare a tiparelor de proiectare pentru a îmbunătăți structura și eficiența codului. Un astfel de exemplu ar putea fi utilizarea tiparului de proiectare Observator (Observer Pattern) pentru gestionarea actualizărilor stării comenzilor în timp real.</w:t>
+      </w:r>
+    </w:p>
+    <w:p>
+      <w:pPr>
+        <w:pStyle w:val="BodyText"/>
+        <w:ind w:firstLine="720"/>
+        <w:rPr>
+          <w:lang w:val="ro-RO" w:eastAsia="ar-SA"/>
+        </w:rPr>
+      </w:pPr>
+      <w:r>
+        <w:rPr>
+          <w:lang w:val="ro-RO" w:eastAsia="ar-SA"/>
+        </w:rPr>
+        <w:t>Observator (Observer Pattern) pentru Actualizările în Timp Real:</w:t>
+      </w:r>
+    </w:p>
+    <w:p>
+      <w:pPr>
+        <w:pStyle w:val="BodyText"/>
+        <w:ind w:firstLine="720"/>
+        <w:rPr>
+          <w:lang w:val="ro-RO" w:eastAsia="ar-SA"/>
+        </w:rPr>
+      </w:pPr>
+      <w:r>
+        <w:rPr>
+          <w:lang w:val="ro-RO" w:eastAsia="ar-SA"/>
+        </w:rPr>
+        <w:t>Un tipar Observator poate fi aplicat în implementarea sistemului de comunicare cu bucătăria și a interfeței cu clientul. Astfel, bucătăria și interfața cu clientul pot fi văzute ca obiecte observabile, iar componente precum starea comenzilor sau statusul preparării pot fi observatori. Atunci când starea comenzii se schimbă (de exemplu, o comandă este pregătită în bucătărie), observatorii (interfața cu clientul) sunt notificați, permițând actualizarea în timp real a informațiilor afișate către utilizator.</w:t>
+      </w:r>
+    </w:p>
+    <w:p>
+      <w:pPr>
+        <w:pStyle w:val="BodyText"/>
+        <w:rPr>
+          <w:lang w:val="ro-RO" w:eastAsia="ar-SA"/>
+        </w:rPr>
+      </w:pPr>
+      <w:r>
+        <w:rPr>
+          <w:lang w:val="ro-RO" w:eastAsia="ar-SA"/>
+        </w:rPr>
+        <w:t>Justificare: Această alegere se bazează pe nevoia de a actualiza starea comenzilor în timp real, fără a depinde de interogări periodice către server. Observatorul oferă o modalitate eficientă și dezcuplată de a notifica diverse părți ale sistemului despre schimbări de stare, asigurând coeziunea și lăsând loc pentru extensibilitate.</w:t>
+      </w:r>
+    </w:p>
+    <w:p>
+      <w:pPr>
+        <w:pStyle w:val="BodyText"/>
+        <w:ind w:firstLine="720"/>
+        <w:rPr>
+          <w:lang w:val="ro-RO" w:eastAsia="ar-SA"/>
+        </w:rPr>
+      </w:pPr>
+      <w:r>
+        <w:rPr>
+          <w:lang w:val="ro-RO" w:eastAsia="ar-SA"/>
+        </w:rPr>
+        <w:t>Fabrica (Factory Pattern) pentru Crearea Componentelor Interfeței cu Clientul:</w:t>
+      </w:r>
+    </w:p>
+    <w:p>
+      <w:pPr>
+        <w:pStyle w:val="BodyText"/>
+        <w:ind w:firstLine="720"/>
+        <w:rPr>
+          <w:lang w:val="ro-RO" w:eastAsia="ar-SA"/>
+        </w:rPr>
+      </w:pPr>
+      <w:r>
+        <w:rPr>
+          <w:lang w:val="ro-RO" w:eastAsia="ar-SA"/>
+        </w:rPr>
+        <w:lastRenderedPageBreak/>
+        <w:t>Pentru crearea interfeței cu clientul, poate fi utilizat un tipar de proiectare Fabrica, care permite crearea de obiecte concrete (de exemplu, butoane sau elemente de meniu) fără a specifica clasa exactă a obiectului care urmează să fie creat.</w:t>
+      </w:r>
+    </w:p>
+    <w:p>
+      <w:pPr>
+        <w:pStyle w:val="BodyText"/>
+        <w:rPr>
+          <w:lang w:val="ro-RO" w:eastAsia="ar-SA"/>
+        </w:rPr>
+      </w:pPr>
+      <w:r>
+        <w:rPr>
+          <w:lang w:val="ro-RO" w:eastAsia="ar-SA"/>
+        </w:rPr>
+        <w:t>Justificare: Utilizarea tiparului Fabrica aduce beneficii în modularitatea și extensibilitatea codului, deoarece adăugarea sau schimbarea tipurilor de componente ale interfeței cu clientul se realizează fără a modifica codul existent. Prin intermediul unei fabrici, pot fi create și gestionate diverse obiecte ale interfeței, facilitând astfel mentenanța și dezvoltarea viitoare a aplicației.</w:t>
+      </w:r>
+    </w:p>
+    <w:p>
+      <w:pPr>
+        <w:pStyle w:val="BodyText"/>
+        <w:ind w:firstLine="720"/>
+        <w:rPr>
+          <w:lang w:val="ro-RO" w:eastAsia="ar-SA"/>
+        </w:rPr>
+      </w:pPr>
+      <w:r>
+        <w:rPr>
+          <w:lang w:val="ro-RO" w:eastAsia="ar-SA"/>
+        </w:rPr>
+        <w:t>Aceste alegeri de tipare de proiectare au fost făcute pentru a îmbunătăți structura sistemului, facilitând întreținerea, extensibilitatea și o separare clară a responsabilităților în cadrul aplicației.</w:t>
+      </w:r>
+    </w:p>
+    <w:p>
+      <w:pPr>
+        <w:pStyle w:val="BodyText"/>
+        <w:rPr>
+          <w:lang w:val="ro-RO" w:eastAsia="ar-SA"/>
+        </w:rPr>
+      </w:pPr>
+      <w:r>
+        <w:rPr>
           <w:lang w:val="ro-RO"/>
         </w:rPr>
         <w:t>Această secțiune conturează designul arhitecturii sistemului și hardware-ului.</w:t>
@@ -4840,10 +4959,116 @@
         <w:rPr>
           <w:lang w:val="ro-RO"/>
         </w:rPr>
+        <w:t>Arhitectură software</w:t>
+      </w:r>
+      <w:bookmarkEnd w:id="31"/>
+    </w:p>
+    <w:p>
+      <w:pPr>
+        <w:pStyle w:val="InstructionalText"/>
+        <w:rPr>
+          <w:lang w:val="ro-RO"/>
+        </w:rPr>
+      </w:pPr>
+      <w:r>
+        <w:rPr>
+          <w:lang w:val="ro-RO"/>
+        </w:rPr>
+        <w:t xml:space="preserve">Instrucțiuni: Descrieți toate </w:t>
+      </w:r>
+      <w:r>
+        <w:rPr>
+          <w:lang w:val="ro-RO"/>
+        </w:rPr>
+        <w:t xml:space="preserve">componentele </w:t>
+      </w:r>
+      <w:r>
+        <w:rPr>
+          <w:lang w:val="ro-RO"/>
+        </w:rPr>
+        <w:t>software</w:t>
+      </w:r>
+      <w:r>
+        <w:rPr>
+          <w:lang w:val="ro-RO"/>
+        </w:rPr>
+        <w:t xml:space="preserve">. </w:t>
+      </w:r>
+      <w:r>
+        <w:rPr>
+          <w:lang w:val="ro-RO"/>
+        </w:rPr>
+        <w:t xml:space="preserve">Enumerați elemente logice precum componente (de exemplu, JSP în stratul de prezentare, JNDI în stratul de aplicație, EJB și JDBC în stratul de date), platforme de baze de date, limbaje de programare, compilatoare, utilitare, sisteme de operare, software de comunicații, instrumente de inginerie software asistate de calculator, </w:t>
+      </w:r>
+      <w:r>
+        <w:rPr>
+          <w:lang w:val="ro-RO"/>
+        </w:rPr>
+        <w:t xml:space="preserve">produse </w:t>
+      </w:r>
+      <w:r>
+        <w:rPr>
+          <w:lang w:val="ro-RO"/>
+        </w:rPr>
+        <w:t xml:space="preserve">software </w:t>
+      </w:r>
+      <w:r>
+        <w:rPr>
+          <w:lang w:val="ro-RO"/>
+        </w:rPr>
+        <w:t xml:space="preserve">externe – software </w:t>
+      </w:r>
+      <w:r>
+        <w:rPr>
+          <w:lang w:val="ro-RO"/>
+        </w:rPr>
+        <w:t xml:space="preserve">comercial disponibil pe piață, </w:t>
+      </w:r>
+      <w:r>
+        <w:rPr>
+          <w:lang w:val="ro-RO"/>
+        </w:rPr>
+        <w:t>framework-uri</w:t>
+      </w:r>
+      <w:r>
+        <w:rPr>
+          <w:lang w:val="ro-RO"/>
+        </w:rPr>
+        <w:t xml:space="preserve"> open source etc., cu o scurtă descriere a funcției fiecărui element și a oricăror informații de identificare, cum ar fi producătorul, numărul versiunii, numărul și tipurile de licențe necesare etc., dacă este cazul. Identificați toate elementele de configurare a software-ului computerului</w:t>
+      </w:r>
+      <w:r>
+        <w:rPr>
+          <w:lang w:val="ro-RO"/>
+        </w:rPr>
+        <w:t xml:space="preserve"> </w:t>
+      </w:r>
+      <w:r>
+        <w:rPr>
+          <w:lang w:val="ro-RO"/>
+        </w:rPr>
+        <w:t xml:space="preserve">și interfețele de programare a aplicațiilor (APIs), inclusiv numele, tipul, scopul și funcția pentru fiecare; interfețele, mesajele și protocoalele pentru acele elemente; și raționamentul pentru designul arhitectural al software-ului. </w:t>
+      </w:r>
+    </w:p>
+    <w:p>
+      <w:pPr>
+        <w:pStyle w:val="InstructionalText"/>
+        <w:rPr>
+          <w:lang w:val="ro-RO"/>
+        </w:rPr>
+      </w:pPr>
+      <w:r>
+        <w:rPr>
+          <w:lang w:val="ro-RO"/>
+        </w:rPr>
+        <w:t xml:space="preserve">Includeți module de software care sunt funcții, subrutine sau clase. Utilizați diagrame ierarhice funcționale, diagrame de organizare structurată (de exemplu, diagrame de structură), sau diagrame orientate pe obiecte care arată diferitele niveluri de </w:t>
+      </w:r>
+      <w:r>
+        <w:rPr>
+          <w:lang w:val="ro-RO"/>
+        </w:rPr>
         <w:lastRenderedPageBreak/>
-        <w:t>Arhitectură software</w:t>
-      </w:r>
-      <w:bookmarkEnd w:id="31"/>
+        <w:t>segmentare până la nivelul cel mai jos. Toate caracteristicile din diagrame ar trebui să aibă numere de referință și nume.</w:t>
+      </w:r>
     </w:p>
     <w:p>
       <w:pPr>
@@ -4856,79 +5081,19 @@
         <w:rPr>
           <w:lang w:val="ro-RO"/>
         </w:rPr>
-        <w:t xml:space="preserve">Instrucțiuni: Descrieți toate </w:t>
-      </w:r>
-      <w:r>
-        <w:rPr>
-          <w:lang w:val="ro-RO"/>
-        </w:rPr>
-        <w:t xml:space="preserve">componentele </w:t>
-      </w:r>
-      <w:r>
-        <w:rPr>
-          <w:lang w:val="ro-RO"/>
-        </w:rPr>
-        <w:t>software</w:t>
-      </w:r>
-      <w:r>
-        <w:rPr>
-          <w:lang w:val="ro-RO"/>
-        </w:rPr>
-        <w:t xml:space="preserve">. </w:t>
-      </w:r>
-      <w:r>
-        <w:rPr>
-          <w:lang w:val="ro-RO"/>
-        </w:rPr>
-        <w:t xml:space="preserve">Enumerați elemente logice precum componente (de exemplu, JSP în stratul de prezentare, JNDI în stratul de aplicație, EJB și JDBC în stratul de date), platforme de baze de date, limbaje de programare, compilatoare, utilitare, sisteme de operare, software de comunicații, instrumente de inginerie software asistate de calculator, </w:t>
-      </w:r>
-      <w:r>
-        <w:rPr>
-          <w:lang w:val="ro-RO"/>
-        </w:rPr>
-        <w:t xml:space="preserve">produse </w:t>
-      </w:r>
-      <w:r>
-        <w:rPr>
-          <w:lang w:val="ro-RO"/>
-        </w:rPr>
-        <w:t xml:space="preserve">software </w:t>
-      </w:r>
-      <w:r>
-        <w:rPr>
-          <w:lang w:val="ro-RO"/>
-        </w:rPr>
-        <w:t xml:space="preserve">externe – software </w:t>
-      </w:r>
-      <w:r>
-        <w:rPr>
-          <w:lang w:val="ro-RO"/>
-        </w:rPr>
-        <w:t xml:space="preserve">comercial disponibil pe piață, </w:t>
-      </w:r>
-      <w:r>
-        <w:rPr>
-          <w:lang w:val="ro-RO"/>
-        </w:rPr>
-        <w:t>framework-uri</w:t>
-      </w:r>
-      <w:r>
-        <w:rPr>
-          <w:lang w:val="ro-RO"/>
-        </w:rPr>
-        <w:t xml:space="preserve"> open source etc., cu o scurtă descriere a funcției fiecărui element și a oricăror informații de identificare, cum ar fi producătorul, numărul versiunii, numărul și tipurile de licențe necesare etc., dacă este cazul. Identificați toate elementele de configurare a software-ului computerului</w:t>
-      </w:r>
-      <w:r>
-        <w:rPr>
-          <w:lang w:val="ro-RO"/>
-        </w:rPr>
-        <w:t xml:space="preserve"> </w:t>
-      </w:r>
-      <w:r>
-        <w:rPr>
-          <w:lang w:val="ro-RO"/>
-        </w:rPr>
-        <w:t xml:space="preserve">și interfețele de programare a aplicațiilor (APIs), inclusiv numele, tipul, scopul și funcția pentru fiecare; interfețele, mesajele și protocoalele pentru acele elemente; și raționamentul pentru designul arhitectural al software-ului. </w:t>
+        <w:t xml:space="preserve">Dacă este necesar, descrieți cum o componentă a fost împărțită în subcomponente, precum și relațiile și interacțiunile dintre subcomponente. Continuați în cât mai multe niveluri/subsecțiuni de discuție cât este necesar pentru a oferi o înțelegere de nivel înalt a întregului sistem sau subsistem, lăsând detaliile pentru includerea într-o secțiune ulterioară a </w:t>
+      </w:r>
+      <w:r>
+        <w:rPr>
+          <w:lang w:val="ro-RO"/>
+        </w:rPr>
+        <w:t>documentului</w:t>
+      </w:r>
+      <w:r>
+        <w:rPr>
+          <w:lang w:val="ro-RO"/>
+        </w:rPr>
+        <w:t>. Includeți diagrame de flux de date și furnizează fluxul fizic al proceselor și datelor legate de fluxul logic al proceselor și datelor dezagregat la nivelul procesului primitiv (descriind cum fiecare intrare este procesată/transformată în ieșirea rezultată). Dacă există părți ale sistemului care au existat deja înainte de începerea acestui efort de dezvoltare, atunci descrieți doar relațiile și interacțiunile dintre părțile vechi și cele noi. Părțile preexistente care sunt modificate sau îmbunătățite trebuie descrise doar în măsura în care este necesar pentru a oferi o înțelegere suficientă a naturii modificărilor care se fac.</w:t>
       </w:r>
     </w:p>
     <w:p>
@@ -4938,12 +5103,22 @@
           <w:lang w:val="ro-RO"/>
         </w:rPr>
       </w:pPr>
-      <w:r>
-        <w:rPr>
-          <w:lang w:val="ro-RO"/>
-        </w:rPr>
-        <w:t>Includeți module de software care sunt funcții, subrutine sau clase. Utilizați diagrame ierarhice funcționale, diagrame de organizare structurată (de exemplu, diagrame de structură), sau diagrame orientate pe obiecte care arată diferitele niveluri de segmentare până la nivelul cel mai jos. Toate caracteristicile din diagrame ar trebui să aibă numere de referință și nume.</w:t>
-      </w:r>
+    </w:p>
+    <w:p>
+      <w:pPr>
+        <w:pStyle w:val="Heading3"/>
+        <w:rPr>
+          <w:lang w:val="ro-RO"/>
+        </w:rPr>
+      </w:pPr>
+      <w:bookmarkStart w:id="32" w:name="_Toc160527852"/>
+      <w:r>
+        <w:rPr>
+          <w:lang w:val="ro-RO"/>
+        </w:rPr>
+        <w:t>Arhitectura informațiilor</w:t>
+      </w:r>
+      <w:bookmarkEnd w:id="32"/>
     </w:p>
     <w:p>
       <w:pPr>
@@ -4956,19 +5131,13 @@
         <w:rPr>
           <w:lang w:val="ro-RO"/>
         </w:rPr>
-        <w:t xml:space="preserve">Dacă este necesar, descrieți cum o componentă a fost împărțită în subcomponente, precum și relațiile și interacțiunile dintre subcomponente. Continuați în cât mai multe niveluri/subsecțiuni de discuție cât este necesar pentru a oferi o înțelegere de nivel înalt a întregului sistem sau subsistem, lăsând detaliile pentru includerea într-o secțiune ulterioară a </w:t>
-      </w:r>
-      <w:r>
-        <w:rPr>
-          <w:lang w:val="ro-RO"/>
-        </w:rPr>
-        <w:t>documentului</w:t>
-      </w:r>
-      <w:r>
-        <w:rPr>
-          <w:lang w:val="ro-RO"/>
-        </w:rPr>
-        <w:t>. Includeți diagrame de flux de date și furnizează fluxul fizic al proceselor și datelor legate de fluxul logic al proceselor și datelor dezagregat la nivelul procesului primitiv (descriind cum fiecare intrare este procesată/transformată în ieșirea rezultată). Dacă există părți ale sistemului care au existat deja înainte de începerea acestui efort de dezvoltare, atunci descrieți doar relațiile și interacțiunile dintre părțile vechi și cele noi. Părțile preexistente care sunt modificate sau îmbunătățite trebuie descrise doar în măsura în care este necesar pentru a oferi o înțelegere suficientă a naturii modificărilor care se fac.</w:t>
+        <w:t xml:space="preserve">Instrucțiuni: Descrieți informațiile care vor fi stocate în sistem (de exemplu, informații despre beneficiari, date despre cereri etc.). Identificați dacă vreuna dintre informații este informație </w:t>
+      </w:r>
+      <w:r>
+        <w:rPr>
+          <w:lang w:val="ro-RO"/>
+        </w:rPr>
+        <w:t>cu caracter sensibil.</w:t>
       </w:r>
     </w:p>
     <w:p>
@@ -4978,6 +5147,20 @@
           <w:lang w:val="ro-RO"/>
         </w:rPr>
       </w:pPr>
+      <w:r>
+        <w:rPr>
+          <w:lang w:val="ro-RO"/>
+        </w:rPr>
+        <w:t>Identificați toate datele (precum și formatul datelor - hârtie, introducere manuală, date electronice) furnizate sistemului, precum și cine/ce furnizează datele.</w:t>
+      </w:r>
+    </w:p>
+    <w:p>
+      <w:pPr>
+        <w:pStyle w:val="BodyText"/>
+        <w:rPr>
+          <w:lang w:val="ro-RO" w:eastAsia="ar-SA"/>
+        </w:rPr>
+      </w:pPr>
     </w:p>
     <w:p>
       <w:pPr>
@@ -4986,70 +5169,11 @@
           <w:lang w:val="ro-RO"/>
         </w:rPr>
       </w:pPr>
-      <w:bookmarkStart w:id="32" w:name="_Toc160527852"/>
-      <w:r>
-        <w:rPr>
-          <w:lang w:val="ro-RO"/>
-        </w:rPr>
-        <w:t>Arhitectura informațiilor</w:t>
-      </w:r>
-      <w:bookmarkEnd w:id="32"/>
-    </w:p>
-    <w:p>
-      <w:pPr>
-        <w:pStyle w:val="InstructionalText"/>
-        <w:rPr>
-          <w:lang w:val="ro-RO"/>
-        </w:rPr>
-      </w:pPr>
-      <w:r>
-        <w:rPr>
-          <w:lang w:val="ro-RO"/>
-        </w:rPr>
-        <w:t xml:space="preserve">Instrucțiuni: Descrieți informațiile care vor fi stocate în sistem (de exemplu, informații despre beneficiari, date despre cereri etc.). Identificați dacă vreuna dintre informații este informație </w:t>
-      </w:r>
-      <w:r>
-        <w:rPr>
-          <w:lang w:val="ro-RO"/>
-        </w:rPr>
-        <w:t>cu caracter sensibil.</w:t>
-      </w:r>
-    </w:p>
-    <w:p>
-      <w:pPr>
-        <w:pStyle w:val="InstructionalText"/>
-        <w:rPr>
-          <w:lang w:val="ro-RO"/>
-        </w:rPr>
-      </w:pPr>
-      <w:r>
-        <w:rPr>
-          <w:lang w:val="ro-RO"/>
-        </w:rPr>
-        <w:t>Identificați toate datele (precum și formatul datelor - hârtie, introducere manuală, date electronice) furnizate sistemului, precum și cine/ce furnizează datele.</w:t>
-      </w:r>
-    </w:p>
-    <w:p>
-      <w:pPr>
-        <w:pStyle w:val="BodyText"/>
-        <w:rPr>
-          <w:lang w:val="ro-RO" w:eastAsia="ar-SA"/>
-        </w:rPr>
-      </w:pPr>
-    </w:p>
-    <w:p>
-      <w:pPr>
-        <w:pStyle w:val="Heading3"/>
-        <w:rPr>
-          <w:lang w:val="ro-RO"/>
-        </w:rPr>
-      </w:pPr>
       <w:bookmarkStart w:id="33" w:name="_Toc160527853"/>
       <w:r>
         <w:rPr>
           <w:lang w:val="ro-RO"/>
         </w:rPr>
-        <w:lastRenderedPageBreak/>
         <w:t>Arhitectura de comunicații interne</w:t>
       </w:r>
       <w:bookmarkEnd w:id="33"/>
@@ -8520,7 +8644,7 @@
         <w:rPr>
           <w:noProof/>
         </w:rPr>
-        <w:t>Anexa B: Acronime</w:t>
+        <w:t>Anexa A: Gestiunea modificărilor documentului</w:t>
       </w:r>
     </w:fldSimple>
   </w:p>
@@ -15470,12 +15594,6 @@
 </file>
 
 <file path=customXml/item1.xml><?xml version="1.0" encoding="utf-8"?>
-<p:properties xmlns:p="http://schemas.microsoft.com/office/2006/metadata/properties" xmlns:xsi="http://www.w3.org/2001/XMLSchema-instance">
-  <documentManagement/>
-</p:properties>
-</file>
-
-<file path=customXml/item2.xml><?xml version="1.0" encoding="utf-8"?>
 <ct:contentTypeSchema xmlns:ct="http://schemas.microsoft.com/office/2006/metadata/contentType" xmlns:ma="http://schemas.microsoft.com/office/2006/metadata/properties/metaAttributes" ct:_="" ma:_="" ma:contentTypeName="Document" ma:contentTypeID="0x0101005593233731B8624D8656A89BA7E241F2" ma:contentTypeVersion="4" ma:contentTypeDescription="Create a new document." ma:contentTypeScope="" ma:versionID="84b16bc006a7df34ef51600173eb2ea2">
   <xsd:schema xmlns:xsd="http://www.w3.org/2001/XMLSchema" xmlns:xs="http://www.w3.org/2001/XMLSchema" xmlns:p="http://schemas.microsoft.com/office/2006/metadata/properties" xmlns:ns2="5bb3c9d7-dc2b-42c1-bf28-a8238428affa" targetNamespace="http://schemas.microsoft.com/office/2006/metadata/properties" ma:root="true" ma:fieldsID="2429b27eab62c9e857372cce31b9981d" ns2:_="">
     <xsd:import namespace="5bb3c9d7-dc2b-42c1-bf28-a8238428affa"/>
@@ -15619,7 +15737,17 @@
 </ct:contentTypeSchema>
 </file>
 
+<file path=customXml/item2.xml><?xml version="1.0" encoding="utf-8"?>
+<p:properties xmlns:p="http://schemas.microsoft.com/office/2006/metadata/properties" xmlns:xsi="http://www.w3.org/2001/XMLSchema-instance">
+  <documentManagement/>
+</p:properties>
+</file>
+
 <file path=customXml/item3.xml><?xml version="1.0" encoding="utf-8"?>
+<b:Sources xmlns:b="http://schemas.openxmlformats.org/officeDocument/2006/bibliography" xmlns="http://schemas.openxmlformats.org/officeDocument/2006/bibliography" SelectedStyle="\APA.XSL" StyleName="APA"/>
+</file>
+
+<file path=customXml/item4.xml><?xml version="1.0" encoding="utf-8"?>
 <?mso-contentType ?>
 <FormTemplates xmlns="http://schemas.microsoft.com/sharepoint/v3/contenttype/forms">
   <Display>DocumentLibraryForm</Display>
@@ -15628,19 +15756,7 @@
 </FormTemplates>
 </file>
 
-<file path=customXml/item4.xml><?xml version="1.0" encoding="utf-8"?>
-<b:Sources xmlns:b="http://schemas.openxmlformats.org/officeDocument/2006/bibliography" xmlns="http://schemas.openxmlformats.org/officeDocument/2006/bibliography" SelectedStyle="\APA.XSL" StyleName="APA"/>
-</file>
-
 <file path=customXml/itemProps1.xml><?xml version="1.0" encoding="utf-8"?>
-<ds:datastoreItem xmlns:ds="http://schemas.openxmlformats.org/officeDocument/2006/customXml" ds:itemID="{014EF446-D6CA-402C-8626-C6422135F7CD}">
-  <ds:schemaRefs>
-    <ds:schemaRef ds:uri="http://schemas.microsoft.com/office/2006/metadata/properties"/>
-  </ds:schemaRefs>
-</ds:datastoreItem>
-</file>
-
-<file path=customXml/itemProps2.xml><?xml version="1.0" encoding="utf-8"?>
 <ds:datastoreItem xmlns:ds="http://schemas.openxmlformats.org/officeDocument/2006/customXml" ds:itemID="{8A80B975-DBB2-4D0B-96E6-F86021D200B0}">
   <ds:schemaRefs>
     <ds:schemaRef ds:uri="http://schemas.microsoft.com/office/2006/metadata/contentType"/>
@@ -15658,18 +15774,26 @@
 </ds:datastoreItem>
 </file>
 
+<file path=customXml/itemProps2.xml><?xml version="1.0" encoding="utf-8"?>
+<ds:datastoreItem xmlns:ds="http://schemas.openxmlformats.org/officeDocument/2006/customXml" ds:itemID="{014EF446-D6CA-402C-8626-C6422135F7CD}">
+  <ds:schemaRefs>
+    <ds:schemaRef ds:uri="http://schemas.microsoft.com/office/2006/metadata/properties"/>
+  </ds:schemaRefs>
+</ds:datastoreItem>
+</file>
+
 <file path=customXml/itemProps3.xml><?xml version="1.0" encoding="utf-8"?>
+<ds:datastoreItem xmlns:ds="http://schemas.openxmlformats.org/officeDocument/2006/customXml" ds:itemID="{46821892-14FC-45A7-B8B0-33D2BBB6827B}">
+  <ds:schemaRefs>
+    <ds:schemaRef ds:uri="http://schemas.openxmlformats.org/officeDocument/2006/bibliography"/>
+  </ds:schemaRefs>
+</ds:datastoreItem>
+</file>
+
+<file path=customXml/itemProps4.xml><?xml version="1.0" encoding="utf-8"?>
 <ds:datastoreItem xmlns:ds="http://schemas.openxmlformats.org/officeDocument/2006/customXml" ds:itemID="{6448C3F6-69F5-4C28-B9A8-75D4F82EE555}">
   <ds:schemaRefs>
     <ds:schemaRef ds:uri="http://schemas.microsoft.com/sharepoint/v3/contenttype/forms"/>
   </ds:schemaRefs>
 </ds:datastoreItem>
-</file>
-
-<file path=customXml/itemProps4.xml><?xml version="1.0" encoding="utf-8"?>
-<ds:datastoreItem xmlns:ds="http://schemas.openxmlformats.org/officeDocument/2006/customXml" ds:itemID="{46821892-14FC-45A7-B8B0-33D2BBB6827B}">
-  <ds:schemaRefs>
-    <ds:schemaRef ds:uri="http://schemas.openxmlformats.org/officeDocument/2006/bibliography"/>
-  </ds:schemaRefs>
-</ds:datastoreItem>
 </file>